--- a/Supplementary_Tables/Table_A4.docx
+++ b/Supplementary_Tables/Table_A4.docx
@@ -20,22 +20,18 @@
         <w:gridCol w:w="2850"/>
         <w:gridCol w:w="1500"/>
         <w:gridCol w:w="1200"/>
-        <w:gridCol w:w="1215"/>
-        <w:gridCol w:w="1140"/>
+        <w:gridCol w:w="1110"/>
+        <w:gridCol w:w="1245"/>
         <w:gridCol w:w="1260"/>
       </w:tblGrid>
       <w:tr>
-        <w:trPr>
-          <w:trHeight w:val="703"/>
-        </w:trPr>
-        <w:tc>
-          <w:tcPr>
-            <w:tcW w:w="9165" w:type="dxa"/>
-            <w:gridSpan w:val="6"/>
-            <w:tcBorders>
-              <w:top w:val="nil"/>
-              <w:left w:val="nil"/>
-              <w:bottom w:val="nil"/>
+        <w:tc>
+          <w:tcPr>
+            <w:tcW w:w="2850" w:type="dxa"/>
+            <w:tcBorders>
+              <w:top w:val="single" w:sz="12" w:space="0" w:color="000000"/>
+              <w:left w:val="nil"/>
+              <w:bottom w:val="single" w:sz="12" w:space="0" w:color="000000"/>
               <w:right w:val="nil"/>
             </w:tcBorders>
             <w:shd w:val="clear" w:color="auto" w:fill="FFFFFF"/>
@@ -52,94 +48,23 @@
               <w:ind w:left="-20"/>
               <w:rPr>
                 <w:rFonts w:ascii="Times New Roman" w:eastAsia="Times New Roman" w:hAnsi="Times New Roman" w:cs="Times New Roman"/>
-                <w:b/>
-                <w:sz w:val="24"/>
-                <w:szCs w:val="24"/>
-              </w:rPr>
-            </w:pPr>
-            <w:r>
-              <w:rPr>
-                <w:rFonts w:ascii="Times New Roman" w:eastAsia="Times New Roman" w:hAnsi="Times New Roman" w:cs="Times New Roman"/>
-                <w:b/>
-                <w:sz w:val="24"/>
-                <w:szCs w:val="24"/>
-              </w:rPr>
-              <w:t>Linear mixed effects model: Proportions of alates</w:t>
-            </w:r>
-          </w:p>
-          <w:p>
-            <w:pPr>
-              <w:spacing w:line="240" w:lineRule="auto"/>
-              <w:rPr>
-                <w:rFonts w:ascii="Times New Roman" w:eastAsia="Times New Roman" w:hAnsi="Times New Roman" w:cs="Times New Roman"/>
-                <w:sz w:val="24"/>
-                <w:szCs w:val="24"/>
-              </w:rPr>
-            </w:pPr>
-            <w:r>
-              <w:rPr>
-                <w:rFonts w:ascii="Times New Roman" w:eastAsia="Times New Roman" w:hAnsi="Times New Roman" w:cs="Times New Roman"/>
-                <w:sz w:val="24"/>
-                <w:szCs w:val="24"/>
-              </w:rPr>
-              <w:t xml:space="preserve">Formula: </w:t>
-            </w:r>
-            <w:proofErr w:type="spellStart"/>
-            <w:r>
-              <w:rPr>
-                <w:rFonts w:ascii="Times New Roman" w:eastAsia="Times New Roman" w:hAnsi="Times New Roman" w:cs="Times New Roman"/>
-                <w:sz w:val="24"/>
-                <w:szCs w:val="24"/>
-              </w:rPr>
-              <w:t>PropAlates</w:t>
-            </w:r>
-            <w:proofErr w:type="spellEnd"/>
-            <w:r>
-              <w:rPr>
-                <w:rFonts w:ascii="Times New Roman" w:eastAsia="Times New Roman" w:hAnsi="Times New Roman" w:cs="Times New Roman"/>
-                <w:sz w:val="24"/>
-                <w:szCs w:val="24"/>
-              </w:rPr>
-              <w:t xml:space="preserve"> ~ </w:t>
-            </w:r>
-            <w:proofErr w:type="gramStart"/>
-            <w:r>
-              <w:rPr>
-                <w:rFonts w:ascii="Times New Roman" w:eastAsia="Times New Roman" w:hAnsi="Times New Roman" w:cs="Times New Roman"/>
-                <w:sz w:val="24"/>
-                <w:szCs w:val="24"/>
-              </w:rPr>
-              <w:t>poly(</w:t>
-            </w:r>
-            <w:proofErr w:type="spellStart"/>
-            <w:proofErr w:type="gramEnd"/>
-            <w:r>
-              <w:rPr>
-                <w:rFonts w:ascii="Times New Roman" w:eastAsia="Times New Roman" w:hAnsi="Times New Roman" w:cs="Times New Roman"/>
-                <w:sz w:val="24"/>
-                <w:szCs w:val="24"/>
-              </w:rPr>
-              <w:t>NestSect</w:t>
-            </w:r>
-            <w:proofErr w:type="spellEnd"/>
-            <w:r>
-              <w:rPr>
-                <w:rFonts w:ascii="Times New Roman" w:eastAsia="Times New Roman" w:hAnsi="Times New Roman" w:cs="Times New Roman"/>
-                <w:sz w:val="24"/>
-                <w:szCs w:val="24"/>
-              </w:rPr>
-              <w:t>, degree = 2, raw = TRUE)*Nest + Day + Corner  + (1 | Colony ID)</w:t>
-            </w:r>
-          </w:p>
-        </w:tc>
-      </w:tr>
-      <w:tr>
-        <w:trPr>
-          <w:trHeight w:val="273"/>
-        </w:trPr>
-        <w:tc>
-          <w:tcPr>
-            <w:tcW w:w="2850" w:type="dxa"/>
+                <w:sz w:val="24"/>
+                <w:szCs w:val="24"/>
+              </w:rPr>
+            </w:pPr>
+            <w:r>
+              <w:rPr>
+                <w:rFonts w:ascii="Times New Roman" w:eastAsia="Times New Roman" w:hAnsi="Times New Roman" w:cs="Times New Roman"/>
+                <w:sz w:val="24"/>
+                <w:szCs w:val="24"/>
+              </w:rPr>
+              <w:t>Random effects:</w:t>
+            </w:r>
+          </w:p>
+        </w:tc>
+        <w:tc>
+          <w:tcPr>
+            <w:tcW w:w="1500" w:type="dxa"/>
             <w:tcBorders>
               <w:top w:val="single" w:sz="12" w:space="0" w:color="000000"/>
               <w:left w:val="nil"/>
@@ -158,25 +83,26 @@
             <w:pPr>
               <w:spacing w:line="240" w:lineRule="auto"/>
               <w:ind w:left="-20"/>
-              <w:rPr>
-                <w:rFonts w:ascii="Times New Roman" w:eastAsia="Times New Roman" w:hAnsi="Times New Roman" w:cs="Times New Roman"/>
-                <w:sz w:val="24"/>
-                <w:szCs w:val="24"/>
-              </w:rPr>
-            </w:pPr>
-            <w:r>
-              <w:rPr>
-                <w:rFonts w:ascii="Times New Roman" w:eastAsia="Times New Roman" w:hAnsi="Times New Roman" w:cs="Times New Roman"/>
-                <w:sz w:val="24"/>
-                <w:szCs w:val="24"/>
-              </w:rPr>
-              <w:t>Random effects:</w:t>
-            </w:r>
-          </w:p>
-        </w:tc>
-        <w:tc>
-          <w:tcPr>
-            <w:tcW w:w="1500" w:type="dxa"/>
+              <w:jc w:val="right"/>
+              <w:rPr>
+                <w:rFonts w:ascii="Times New Roman" w:eastAsia="Times New Roman" w:hAnsi="Times New Roman" w:cs="Times New Roman"/>
+                <w:sz w:val="24"/>
+                <w:szCs w:val="24"/>
+              </w:rPr>
+            </w:pPr>
+            <w:r>
+              <w:rPr>
+                <w:rFonts w:ascii="Times New Roman" w:eastAsia="Times New Roman" w:hAnsi="Times New Roman" w:cs="Times New Roman"/>
+                <w:sz w:val="24"/>
+                <w:szCs w:val="24"/>
+              </w:rPr>
+              <w:t>Name</w:t>
+            </w:r>
+          </w:p>
+        </w:tc>
+        <w:tc>
+          <w:tcPr>
+            <w:tcW w:w="1200" w:type="dxa"/>
             <w:tcBorders>
               <w:top w:val="single" w:sz="12" w:space="0" w:color="000000"/>
               <w:left w:val="nil"/>
@@ -195,25 +121,26 @@
             <w:pPr>
               <w:spacing w:line="240" w:lineRule="auto"/>
               <w:ind w:left="-20"/>
-              <w:rPr>
-                <w:rFonts w:ascii="Times New Roman" w:eastAsia="Times New Roman" w:hAnsi="Times New Roman" w:cs="Times New Roman"/>
-                <w:sz w:val="24"/>
-                <w:szCs w:val="24"/>
-              </w:rPr>
-            </w:pPr>
-            <w:r>
-              <w:rPr>
-                <w:rFonts w:ascii="Times New Roman" w:eastAsia="Times New Roman" w:hAnsi="Times New Roman" w:cs="Times New Roman"/>
-                <w:sz w:val="24"/>
-                <w:szCs w:val="24"/>
-              </w:rPr>
-              <w:t>Name</w:t>
-            </w:r>
-          </w:p>
-        </w:tc>
-        <w:tc>
-          <w:tcPr>
-            <w:tcW w:w="1200" w:type="dxa"/>
+              <w:jc w:val="right"/>
+              <w:rPr>
+                <w:rFonts w:ascii="Times New Roman" w:eastAsia="Times New Roman" w:hAnsi="Times New Roman" w:cs="Times New Roman"/>
+                <w:sz w:val="24"/>
+                <w:szCs w:val="24"/>
+              </w:rPr>
+            </w:pPr>
+            <w:r>
+              <w:rPr>
+                <w:rFonts w:ascii="Times New Roman" w:eastAsia="Times New Roman" w:hAnsi="Times New Roman" w:cs="Times New Roman"/>
+                <w:sz w:val="24"/>
+                <w:szCs w:val="24"/>
+              </w:rPr>
+              <w:t>Variance</w:t>
+            </w:r>
+          </w:p>
+        </w:tc>
+        <w:tc>
+          <w:tcPr>
+            <w:tcW w:w="1110" w:type="dxa"/>
             <w:tcBorders>
               <w:top w:val="single" w:sz="12" w:space="0" w:color="000000"/>
               <w:left w:val="nil"/>
@@ -245,13 +172,13 @@
                 <w:sz w:val="24"/>
                 <w:szCs w:val="24"/>
               </w:rPr>
-              <w:t>Variance</w:t>
-            </w:r>
-          </w:p>
-        </w:tc>
-        <w:tc>
-          <w:tcPr>
-            <w:tcW w:w="1215" w:type="dxa"/>
+              <w:t>Std. dev</w:t>
+            </w:r>
+          </w:p>
+        </w:tc>
+        <w:tc>
+          <w:tcPr>
+            <w:tcW w:w="1245" w:type="dxa"/>
             <w:tcBorders>
               <w:top w:val="single" w:sz="12" w:space="0" w:color="000000"/>
               <w:left w:val="nil"/>
@@ -283,13 +210,13 @@
                 <w:sz w:val="24"/>
                 <w:szCs w:val="24"/>
               </w:rPr>
-              <w:t>Std. dev</w:t>
-            </w:r>
-          </w:p>
-        </w:tc>
-        <w:tc>
-          <w:tcPr>
-            <w:tcW w:w="1140" w:type="dxa"/>
+              <w:t xml:space="preserve"> </w:t>
+            </w:r>
+          </w:p>
+        </w:tc>
+        <w:tc>
+          <w:tcPr>
+            <w:tcW w:w="1260" w:type="dxa"/>
             <w:tcBorders>
               <w:top w:val="single" w:sz="12" w:space="0" w:color="000000"/>
               <w:left w:val="nil"/>
@@ -325,13 +252,15 @@
             </w:r>
           </w:p>
         </w:tc>
-        <w:tc>
-          <w:tcPr>
-            <w:tcW w:w="1260" w:type="dxa"/>
-            <w:tcBorders>
-              <w:top w:val="single" w:sz="12" w:space="0" w:color="000000"/>
-              <w:left w:val="nil"/>
-              <w:bottom w:val="single" w:sz="12" w:space="0" w:color="000000"/>
+      </w:tr>
+      <w:tr>
+        <w:tc>
+          <w:tcPr>
+            <w:tcW w:w="2850" w:type="dxa"/>
+            <w:tcBorders>
+              <w:top w:val="nil"/>
+              <w:left w:val="nil"/>
+              <w:bottom w:val="nil"/>
               <w:right w:val="nil"/>
             </w:tcBorders>
             <w:shd w:val="clear" w:color="auto" w:fill="FFFFFF"/>
@@ -346,31 +275,27 @@
             <w:pPr>
               <w:spacing w:line="240" w:lineRule="auto"/>
               <w:ind w:left="-20"/>
-              <w:jc w:val="right"/>
-              <w:rPr>
-                <w:rFonts w:ascii="Times New Roman" w:eastAsia="Times New Roman" w:hAnsi="Times New Roman" w:cs="Times New Roman"/>
-                <w:sz w:val="24"/>
-                <w:szCs w:val="24"/>
-              </w:rPr>
-            </w:pPr>
-            <w:r>
-              <w:rPr>
-                <w:rFonts w:ascii="Times New Roman" w:eastAsia="Times New Roman" w:hAnsi="Times New Roman" w:cs="Times New Roman"/>
-                <w:sz w:val="24"/>
-                <w:szCs w:val="24"/>
-              </w:rPr>
-              <w:t xml:space="preserve"> </w:t>
-            </w:r>
-          </w:p>
-        </w:tc>
-      </w:tr>
-      <w:tr>
-        <w:trPr>
-          <w:trHeight w:val="262"/>
-        </w:trPr>
-        <w:tc>
-          <w:tcPr>
-            <w:tcW w:w="2850" w:type="dxa"/>
+              <w:rPr>
+                <w:rFonts w:ascii="Times New Roman" w:eastAsia="Times New Roman" w:hAnsi="Times New Roman" w:cs="Times New Roman"/>
+                <w:sz w:val="24"/>
+                <w:szCs w:val="24"/>
+              </w:rPr>
+            </w:pPr>
+            <w:proofErr w:type="spellStart"/>
+            <w:r>
+              <w:rPr>
+                <w:rFonts w:ascii="Times New Roman" w:eastAsia="Times New Roman" w:hAnsi="Times New Roman" w:cs="Times New Roman"/>
+                <w:sz w:val="24"/>
+                <w:szCs w:val="24"/>
+              </w:rPr>
+              <w:t>ColonyID</w:t>
+            </w:r>
+            <w:proofErr w:type="spellEnd"/>
+          </w:p>
+        </w:tc>
+        <w:tc>
+          <w:tcPr>
+            <w:tcW w:w="1500" w:type="dxa"/>
             <w:tcBorders>
               <w:top w:val="nil"/>
               <w:left w:val="nil"/>
@@ -389,25 +314,102 @@
             <w:pPr>
               <w:spacing w:line="240" w:lineRule="auto"/>
               <w:ind w:left="-20"/>
-              <w:rPr>
-                <w:rFonts w:ascii="Times New Roman" w:eastAsia="Times New Roman" w:hAnsi="Times New Roman" w:cs="Times New Roman"/>
-                <w:sz w:val="24"/>
-                <w:szCs w:val="24"/>
-              </w:rPr>
-            </w:pPr>
-            <w:r>
-              <w:rPr>
-                <w:rFonts w:ascii="Times New Roman" w:eastAsia="Times New Roman" w:hAnsi="Times New Roman" w:cs="Times New Roman"/>
-                <w:sz w:val="24"/>
-                <w:szCs w:val="24"/>
-              </w:rPr>
-              <w:t>Colony ID</w:t>
-            </w:r>
-          </w:p>
-        </w:tc>
-        <w:tc>
-          <w:tcPr>
-            <w:tcW w:w="1500" w:type="dxa"/>
+              <w:jc w:val="right"/>
+              <w:rPr>
+                <w:rFonts w:ascii="Times New Roman" w:eastAsia="Times New Roman" w:hAnsi="Times New Roman" w:cs="Times New Roman"/>
+                <w:sz w:val="24"/>
+                <w:szCs w:val="24"/>
+              </w:rPr>
+            </w:pPr>
+            <w:r>
+              <w:rPr>
+                <w:rFonts w:ascii="Times New Roman" w:eastAsia="Times New Roman" w:hAnsi="Times New Roman" w:cs="Times New Roman"/>
+                <w:sz w:val="24"/>
+                <w:szCs w:val="24"/>
+              </w:rPr>
+              <w:t>(Intercept)</w:t>
+            </w:r>
+          </w:p>
+        </w:tc>
+        <w:tc>
+          <w:tcPr>
+            <w:tcW w:w="1200" w:type="dxa"/>
+            <w:tcBorders>
+              <w:top w:val="nil"/>
+              <w:left w:val="nil"/>
+              <w:bottom w:val="nil"/>
+              <w:right w:val="nil"/>
+            </w:tcBorders>
+            <w:tcMar>
+              <w:top w:w="20" w:type="dxa"/>
+              <w:left w:w="20" w:type="dxa"/>
+              <w:bottom w:w="100" w:type="dxa"/>
+              <w:right w:w="20" w:type="dxa"/>
+            </w:tcMar>
+            <w:vAlign w:val="bottom"/>
+          </w:tcPr>
+          <w:p>
+            <w:pPr>
+              <w:spacing w:line="240" w:lineRule="auto"/>
+              <w:ind w:left="-20"/>
+              <w:jc w:val="right"/>
+              <w:rPr>
+                <w:rFonts w:ascii="Times New Roman" w:eastAsia="Times New Roman" w:hAnsi="Times New Roman" w:cs="Times New Roman"/>
+                <w:sz w:val="24"/>
+                <w:szCs w:val="24"/>
+              </w:rPr>
+            </w:pPr>
+            <w:r>
+              <w:rPr>
+                <w:rFonts w:ascii="Times New Roman" w:eastAsia="Times New Roman" w:hAnsi="Times New Roman" w:cs="Times New Roman"/>
+                <w:sz w:val="24"/>
+                <w:szCs w:val="24"/>
+              </w:rPr>
+              <w:t>0.000</w:t>
+            </w:r>
+          </w:p>
+        </w:tc>
+        <w:tc>
+          <w:tcPr>
+            <w:tcW w:w="1110" w:type="dxa"/>
+            <w:tcBorders>
+              <w:top w:val="nil"/>
+              <w:left w:val="nil"/>
+              <w:bottom w:val="nil"/>
+              <w:right w:val="nil"/>
+            </w:tcBorders>
+            <w:tcMar>
+              <w:top w:w="20" w:type="dxa"/>
+              <w:left w:w="20" w:type="dxa"/>
+              <w:bottom w:w="100" w:type="dxa"/>
+              <w:right w:w="20" w:type="dxa"/>
+            </w:tcMar>
+            <w:vAlign w:val="bottom"/>
+          </w:tcPr>
+          <w:p>
+            <w:pPr>
+              <w:spacing w:line="240" w:lineRule="auto"/>
+              <w:ind w:left="-20"/>
+              <w:jc w:val="right"/>
+              <w:rPr>
+                <w:rFonts w:ascii="Times New Roman" w:eastAsia="Times New Roman" w:hAnsi="Times New Roman" w:cs="Times New Roman"/>
+                <w:sz w:val="24"/>
+                <w:szCs w:val="24"/>
+              </w:rPr>
+            </w:pPr>
+            <w:r>
+              <w:rPr>
+                <w:rFonts w:ascii="Times New Roman" w:eastAsia="Times New Roman" w:hAnsi="Times New Roman" w:cs="Times New Roman"/>
+                <w:sz w:val="24"/>
+                <w:szCs w:val="24"/>
+              </w:rPr>
+              <w:t>0.000</w:t>
+            </w:r>
+          </w:p>
+        </w:tc>
+        <w:tc>
+          <w:tcPr>
+            <w:tcW w:w="1245" w:type="dxa"/>
             <w:tcBorders>
               <w:top w:val="nil"/>
               <w:left w:val="nil"/>
@@ -426,19 +428,135 @@
             <w:pPr>
               <w:spacing w:line="240" w:lineRule="auto"/>
               <w:ind w:left="-20"/>
-              <w:rPr>
-                <w:rFonts w:ascii="Times New Roman" w:eastAsia="Times New Roman" w:hAnsi="Times New Roman" w:cs="Times New Roman"/>
-                <w:sz w:val="24"/>
-                <w:szCs w:val="24"/>
-              </w:rPr>
-            </w:pPr>
-            <w:r>
-              <w:rPr>
-                <w:rFonts w:ascii="Times New Roman" w:eastAsia="Times New Roman" w:hAnsi="Times New Roman" w:cs="Times New Roman"/>
-                <w:sz w:val="24"/>
-                <w:szCs w:val="24"/>
-              </w:rPr>
-              <w:t>(Intercept)</w:t>
+              <w:jc w:val="right"/>
+              <w:rPr>
+                <w:rFonts w:ascii="Times New Roman" w:eastAsia="Times New Roman" w:hAnsi="Times New Roman" w:cs="Times New Roman"/>
+                <w:sz w:val="24"/>
+                <w:szCs w:val="24"/>
+              </w:rPr>
+            </w:pPr>
+            <w:r>
+              <w:rPr>
+                <w:rFonts w:ascii="Times New Roman" w:eastAsia="Times New Roman" w:hAnsi="Times New Roman" w:cs="Times New Roman"/>
+                <w:sz w:val="24"/>
+                <w:szCs w:val="24"/>
+              </w:rPr>
+              <w:t xml:space="preserve"> </w:t>
+            </w:r>
+          </w:p>
+        </w:tc>
+        <w:tc>
+          <w:tcPr>
+            <w:tcW w:w="1260" w:type="dxa"/>
+            <w:tcBorders>
+              <w:top w:val="nil"/>
+              <w:left w:val="nil"/>
+              <w:bottom w:val="nil"/>
+              <w:right w:val="nil"/>
+            </w:tcBorders>
+            <w:shd w:val="clear" w:color="auto" w:fill="FFFFFF"/>
+            <w:tcMar>
+              <w:top w:w="100" w:type="dxa"/>
+              <w:left w:w="100" w:type="dxa"/>
+              <w:bottom w:w="100" w:type="dxa"/>
+              <w:right w:w="100" w:type="dxa"/>
+            </w:tcMar>
+          </w:tcPr>
+          <w:p>
+            <w:pPr>
+              <w:spacing w:line="240" w:lineRule="auto"/>
+              <w:ind w:left="-20"/>
+              <w:jc w:val="right"/>
+              <w:rPr>
+                <w:rFonts w:ascii="Times New Roman" w:eastAsia="Times New Roman" w:hAnsi="Times New Roman" w:cs="Times New Roman"/>
+                <w:sz w:val="24"/>
+                <w:szCs w:val="24"/>
+              </w:rPr>
+            </w:pPr>
+            <w:r>
+              <w:rPr>
+                <w:rFonts w:ascii="Times New Roman" w:eastAsia="Times New Roman" w:hAnsi="Times New Roman" w:cs="Times New Roman"/>
+                <w:sz w:val="24"/>
+                <w:szCs w:val="24"/>
+              </w:rPr>
+              <w:t xml:space="preserve"> </w:t>
+            </w:r>
+          </w:p>
+        </w:tc>
+      </w:tr>
+      <w:tr>
+        <w:tc>
+          <w:tcPr>
+            <w:tcW w:w="2850" w:type="dxa"/>
+            <w:tcBorders>
+              <w:top w:val="nil"/>
+              <w:left w:val="nil"/>
+              <w:bottom w:val="nil"/>
+              <w:right w:val="nil"/>
+            </w:tcBorders>
+            <w:shd w:val="clear" w:color="auto" w:fill="FFFFFF"/>
+            <w:tcMar>
+              <w:top w:w="100" w:type="dxa"/>
+              <w:left w:w="100" w:type="dxa"/>
+              <w:bottom w:w="100" w:type="dxa"/>
+              <w:right w:w="100" w:type="dxa"/>
+            </w:tcMar>
+          </w:tcPr>
+          <w:p>
+            <w:pPr>
+              <w:spacing w:line="240" w:lineRule="auto"/>
+              <w:ind w:left="-20"/>
+              <w:rPr>
+                <w:rFonts w:ascii="Times New Roman" w:eastAsia="Times New Roman" w:hAnsi="Times New Roman" w:cs="Times New Roman"/>
+                <w:sz w:val="24"/>
+                <w:szCs w:val="24"/>
+              </w:rPr>
+            </w:pPr>
+            <w:r>
+              <w:rPr>
+                <w:rFonts w:ascii="Times New Roman" w:eastAsia="Times New Roman" w:hAnsi="Times New Roman" w:cs="Times New Roman"/>
+                <w:sz w:val="24"/>
+                <w:szCs w:val="24"/>
+              </w:rPr>
+              <w:t>Residual</w:t>
+            </w:r>
+          </w:p>
+        </w:tc>
+        <w:tc>
+          <w:tcPr>
+            <w:tcW w:w="1500" w:type="dxa"/>
+            <w:tcBorders>
+              <w:top w:val="nil"/>
+              <w:left w:val="nil"/>
+              <w:bottom w:val="nil"/>
+              <w:right w:val="nil"/>
+            </w:tcBorders>
+            <w:shd w:val="clear" w:color="auto" w:fill="FFFFFF"/>
+            <w:tcMar>
+              <w:top w:w="100" w:type="dxa"/>
+              <w:left w:w="100" w:type="dxa"/>
+              <w:bottom w:w="100" w:type="dxa"/>
+              <w:right w:w="100" w:type="dxa"/>
+            </w:tcMar>
+          </w:tcPr>
+          <w:p>
+            <w:pPr>
+              <w:spacing w:line="240" w:lineRule="auto"/>
+              <w:ind w:left="-20"/>
+              <w:jc w:val="right"/>
+              <w:rPr>
+                <w:rFonts w:ascii="Times New Roman" w:eastAsia="Times New Roman" w:hAnsi="Times New Roman" w:cs="Times New Roman"/>
+                <w:sz w:val="24"/>
+                <w:szCs w:val="24"/>
+              </w:rPr>
+            </w:pPr>
+            <w:r>
+              <w:rPr>
+                <w:rFonts w:ascii="Times New Roman" w:eastAsia="Times New Roman" w:hAnsi="Times New Roman" w:cs="Times New Roman"/>
+                <w:sz w:val="24"/>
+                <w:szCs w:val="24"/>
+              </w:rPr>
+              <w:t xml:space="preserve"> </w:t>
             </w:r>
           </w:p>
         </w:tc>
@@ -476,13 +594,13 @@
                 <w:sz w:val="24"/>
                 <w:szCs w:val="24"/>
               </w:rPr>
-              <w:t>0.000</w:t>
-            </w:r>
-          </w:p>
-        </w:tc>
-        <w:tc>
-          <w:tcPr>
-            <w:tcW w:w="1215" w:type="dxa"/>
+              <w:t>0.033</w:t>
+            </w:r>
+          </w:p>
+        </w:tc>
+        <w:tc>
+          <w:tcPr>
+            <w:tcW w:w="1110" w:type="dxa"/>
             <w:tcBorders>
               <w:top w:val="nil"/>
               <w:left w:val="nil"/>
@@ -514,13 +632,13 @@
                 <w:sz w:val="24"/>
                 <w:szCs w:val="24"/>
               </w:rPr>
-              <w:t>0.000</w:t>
-            </w:r>
-          </w:p>
-        </w:tc>
-        <w:tc>
-          <w:tcPr>
-            <w:tcW w:w="1140" w:type="dxa"/>
+              <w:t>0.181</w:t>
+            </w:r>
+          </w:p>
+        </w:tc>
+        <w:tc>
+          <w:tcPr>
+            <w:tcW w:w="1245" w:type="dxa"/>
             <w:tcBorders>
               <w:top w:val="nil"/>
               <w:left w:val="nil"/>
@@ -596,16 +714,13 @@
         </w:tc>
       </w:tr>
       <w:tr>
-        <w:trPr>
-          <w:trHeight w:val="23"/>
-        </w:trPr>
         <w:tc>
           <w:tcPr>
             <w:tcW w:w="2850" w:type="dxa"/>
             <w:tcBorders>
-              <w:top w:val="nil"/>
-              <w:left w:val="nil"/>
-              <w:bottom w:val="nil"/>
+              <w:top w:val="single" w:sz="12" w:space="0" w:color="000000"/>
+              <w:left w:val="nil"/>
+              <w:bottom w:val="single" w:sz="12" w:space="0" w:color="000000"/>
               <w:right w:val="nil"/>
             </w:tcBorders>
             <w:shd w:val="clear" w:color="auto" w:fill="FFFFFF"/>
@@ -632,7 +747,7 @@
                 <w:sz w:val="24"/>
                 <w:szCs w:val="24"/>
               </w:rPr>
-              <w:t>Residual</w:t>
+              <w:t>Fixed effects:</w:t>
             </w:r>
           </w:p>
         </w:tc>
@@ -640,9 +755,9 @@
           <w:tcPr>
             <w:tcW w:w="1500" w:type="dxa"/>
             <w:tcBorders>
-              <w:top w:val="nil"/>
-              <w:left w:val="nil"/>
-              <w:bottom w:val="nil"/>
+              <w:top w:val="single" w:sz="12" w:space="0" w:color="000000"/>
+              <w:left w:val="nil"/>
+              <w:bottom w:val="single" w:sz="12" w:space="0" w:color="000000"/>
               <w:right w:val="nil"/>
             </w:tcBorders>
             <w:shd w:val="clear" w:color="auto" w:fill="FFFFFF"/>
@@ -662,15 +777,17 @@
                 <w:rFonts w:ascii="Times New Roman" w:eastAsia="Times New Roman" w:hAnsi="Times New Roman" w:cs="Times New Roman"/>
                 <w:sz w:val="24"/>
                 <w:szCs w:val="24"/>
-              </w:rPr>
-            </w:pPr>
-            <w:r>
-              <w:rPr>
-                <w:rFonts w:ascii="Times New Roman" w:eastAsia="Times New Roman" w:hAnsi="Times New Roman" w:cs="Times New Roman"/>
-                <w:sz w:val="24"/>
-                <w:szCs w:val="24"/>
-              </w:rPr>
-              <w:t xml:space="preserve"> </w:t>
+                <w:vertAlign w:val="superscript"/>
+              </w:rPr>
+            </w:pPr>
+            <w:r>
+              <w:rPr>
+                <w:rFonts w:ascii="Times New Roman" w:eastAsia="Times New Roman" w:hAnsi="Times New Roman" w:cs="Times New Roman"/>
+                <w:i/>
+                <w:sz w:val="24"/>
+                <w:szCs w:val="24"/>
+              </w:rPr>
+              <w:t>β</w:t>
             </w:r>
           </w:p>
         </w:tc>
@@ -678,85 +795,9 @@
           <w:tcPr>
             <w:tcW w:w="1200" w:type="dxa"/>
             <w:tcBorders>
-              <w:top w:val="nil"/>
-              <w:left w:val="nil"/>
-              <w:bottom w:val="nil"/>
-              <w:right w:val="nil"/>
-            </w:tcBorders>
-            <w:tcMar>
-              <w:top w:w="20" w:type="dxa"/>
-              <w:left w:w="20" w:type="dxa"/>
-              <w:bottom w:w="100" w:type="dxa"/>
-              <w:right w:w="20" w:type="dxa"/>
-            </w:tcMar>
-            <w:vAlign w:val="bottom"/>
-          </w:tcPr>
-          <w:p>
-            <w:pPr>
-              <w:spacing w:line="240" w:lineRule="auto"/>
-              <w:ind w:left="-20"/>
-              <w:jc w:val="right"/>
-              <w:rPr>
-                <w:rFonts w:ascii="Times New Roman" w:eastAsia="Times New Roman" w:hAnsi="Times New Roman" w:cs="Times New Roman"/>
-                <w:sz w:val="24"/>
-                <w:szCs w:val="24"/>
-              </w:rPr>
-            </w:pPr>
-            <w:r>
-              <w:rPr>
-                <w:rFonts w:ascii="Times New Roman" w:eastAsia="Times New Roman" w:hAnsi="Times New Roman" w:cs="Times New Roman"/>
-                <w:sz w:val="24"/>
-                <w:szCs w:val="24"/>
-              </w:rPr>
-              <w:t>0.033</w:t>
-            </w:r>
-          </w:p>
-        </w:tc>
-        <w:tc>
-          <w:tcPr>
-            <w:tcW w:w="1215" w:type="dxa"/>
-            <w:tcBorders>
-              <w:top w:val="nil"/>
-              <w:left w:val="nil"/>
-              <w:bottom w:val="nil"/>
-              <w:right w:val="nil"/>
-            </w:tcBorders>
-            <w:tcMar>
-              <w:top w:w="20" w:type="dxa"/>
-              <w:left w:w="20" w:type="dxa"/>
-              <w:bottom w:w="100" w:type="dxa"/>
-              <w:right w:w="20" w:type="dxa"/>
-            </w:tcMar>
-            <w:vAlign w:val="bottom"/>
-          </w:tcPr>
-          <w:p>
-            <w:pPr>
-              <w:spacing w:line="240" w:lineRule="auto"/>
-              <w:ind w:left="-20"/>
-              <w:jc w:val="right"/>
-              <w:rPr>
-                <w:rFonts w:ascii="Times New Roman" w:eastAsia="Times New Roman" w:hAnsi="Times New Roman" w:cs="Times New Roman"/>
-                <w:sz w:val="24"/>
-                <w:szCs w:val="24"/>
-              </w:rPr>
-            </w:pPr>
-            <w:r>
-              <w:rPr>
-                <w:rFonts w:ascii="Times New Roman" w:eastAsia="Times New Roman" w:hAnsi="Times New Roman" w:cs="Times New Roman"/>
-                <w:sz w:val="24"/>
-                <w:szCs w:val="24"/>
-              </w:rPr>
-              <w:t>0.181</w:t>
-            </w:r>
-          </w:p>
-        </w:tc>
-        <w:tc>
-          <w:tcPr>
-            <w:tcW w:w="1140" w:type="dxa"/>
-            <w:tcBorders>
-              <w:top w:val="nil"/>
-              <w:left w:val="nil"/>
-              <w:bottom w:val="nil"/>
+              <w:top w:val="single" w:sz="12" w:space="0" w:color="000000"/>
+              <w:left w:val="nil"/>
+              <w:bottom w:val="single" w:sz="12" w:space="0" w:color="000000"/>
               <w:right w:val="nil"/>
             </w:tcBorders>
             <w:shd w:val="clear" w:color="auto" w:fill="FFFFFF"/>
@@ -776,25 +817,27 @@
                 <w:rFonts w:ascii="Times New Roman" w:eastAsia="Times New Roman" w:hAnsi="Times New Roman" w:cs="Times New Roman"/>
                 <w:sz w:val="24"/>
                 <w:szCs w:val="24"/>
-              </w:rPr>
-            </w:pPr>
-            <w:r>
-              <w:rPr>
-                <w:rFonts w:ascii="Times New Roman" w:eastAsia="Times New Roman" w:hAnsi="Times New Roman" w:cs="Times New Roman"/>
-                <w:sz w:val="24"/>
-                <w:szCs w:val="24"/>
-              </w:rPr>
-              <w:t xml:space="preserve"> </w:t>
-            </w:r>
-          </w:p>
-        </w:tc>
-        <w:tc>
-          <w:tcPr>
-            <w:tcW w:w="1260" w:type="dxa"/>
-            <w:tcBorders>
-              <w:top w:val="nil"/>
-              <w:left w:val="nil"/>
-              <w:bottom w:val="nil"/>
+                <w:vertAlign w:val="superscript"/>
+              </w:rPr>
+            </w:pPr>
+            <w:r>
+              <w:rPr>
+                <w:rFonts w:ascii="Times New Roman" w:eastAsia="Times New Roman" w:hAnsi="Times New Roman" w:cs="Times New Roman"/>
+                <w:i/>
+                <w:sz w:val="24"/>
+                <w:szCs w:val="24"/>
+              </w:rPr>
+              <w:t>SE</w:t>
+            </w:r>
+          </w:p>
+        </w:tc>
+        <w:tc>
+          <w:tcPr>
+            <w:tcW w:w="1110" w:type="dxa"/>
+            <w:tcBorders>
+              <w:top w:val="single" w:sz="12" w:space="0" w:color="000000"/>
+              <w:left w:val="nil"/>
+              <w:bottom w:val="single" w:sz="12" w:space="0" w:color="000000"/>
               <w:right w:val="nil"/>
             </w:tcBorders>
             <w:shd w:val="clear" w:color="auto" w:fill="FFFFFF"/>
@@ -814,26 +857,23 @@
                 <w:rFonts w:ascii="Times New Roman" w:eastAsia="Times New Roman" w:hAnsi="Times New Roman" w:cs="Times New Roman"/>
                 <w:sz w:val="24"/>
                 <w:szCs w:val="24"/>
-              </w:rPr>
-            </w:pPr>
-            <w:r>
-              <w:rPr>
-                <w:rFonts w:ascii="Times New Roman" w:eastAsia="Times New Roman" w:hAnsi="Times New Roman" w:cs="Times New Roman"/>
-                <w:sz w:val="24"/>
-                <w:szCs w:val="24"/>
-              </w:rPr>
-              <w:t xml:space="preserve"> </w:t>
-            </w:r>
-          </w:p>
-        </w:tc>
-      </w:tr>
-      <w:tr>
-        <w:trPr>
-          <w:trHeight w:val="273"/>
-        </w:trPr>
-        <w:tc>
-          <w:tcPr>
-            <w:tcW w:w="2850" w:type="dxa"/>
+                <w:vertAlign w:val="superscript"/>
+              </w:rPr>
+            </w:pPr>
+            <w:r>
+              <w:rPr>
+                <w:rFonts w:ascii="Times New Roman" w:eastAsia="Times New Roman" w:hAnsi="Times New Roman" w:cs="Times New Roman"/>
+                <w:i/>
+                <w:sz w:val="24"/>
+                <w:szCs w:val="24"/>
+              </w:rPr>
+              <w:t>df</w:t>
+            </w:r>
+          </w:p>
+        </w:tc>
+        <w:tc>
+          <w:tcPr>
+            <w:tcW w:w="1245" w:type="dxa"/>
             <w:tcBorders>
               <w:top w:val="single" w:sz="12" w:space="0" w:color="000000"/>
               <w:left w:val="nil"/>
@@ -852,25 +892,28 @@
             <w:pPr>
               <w:spacing w:line="240" w:lineRule="auto"/>
               <w:ind w:left="-20"/>
-              <w:rPr>
-                <w:rFonts w:ascii="Times New Roman" w:eastAsia="Times New Roman" w:hAnsi="Times New Roman" w:cs="Times New Roman"/>
-                <w:sz w:val="24"/>
-                <w:szCs w:val="24"/>
-              </w:rPr>
-            </w:pPr>
-            <w:r>
-              <w:rPr>
-                <w:rFonts w:ascii="Times New Roman" w:eastAsia="Times New Roman" w:hAnsi="Times New Roman" w:cs="Times New Roman"/>
-                <w:sz w:val="24"/>
-                <w:szCs w:val="24"/>
-              </w:rPr>
-              <w:t>Fixed effects:</w:t>
-            </w:r>
-          </w:p>
-        </w:tc>
-        <w:tc>
-          <w:tcPr>
-            <w:tcW w:w="1500" w:type="dxa"/>
+              <w:jc w:val="right"/>
+              <w:rPr>
+                <w:rFonts w:ascii="Times New Roman" w:eastAsia="Times New Roman" w:hAnsi="Times New Roman" w:cs="Times New Roman"/>
+                <w:sz w:val="24"/>
+                <w:szCs w:val="24"/>
+                <w:vertAlign w:val="superscript"/>
+              </w:rPr>
+            </w:pPr>
+            <w:r>
+              <w:rPr>
+                <w:rFonts w:ascii="Times New Roman" w:eastAsia="Times New Roman" w:hAnsi="Times New Roman" w:cs="Times New Roman"/>
+                <w:i/>
+                <w:sz w:val="24"/>
+                <w:szCs w:val="24"/>
+              </w:rPr>
+              <w:t>t</w:t>
+            </w:r>
+          </w:p>
+        </w:tc>
+        <w:tc>
+          <w:tcPr>
+            <w:tcW w:w="1260" w:type="dxa"/>
             <w:tcBorders>
               <w:top w:val="single" w:sz="12" w:space="0" w:color="000000"/>
               <w:left w:val="nil"/>
@@ -892,38 +935,31 @@
               <w:jc w:val="right"/>
               <w:rPr>
                 <w:rFonts w:ascii="Times New Roman" w:eastAsia="Times New Roman" w:hAnsi="Times New Roman" w:cs="Times New Roman"/>
-                <w:sz w:val="24"/>
-                <w:szCs w:val="24"/>
-                <w:vertAlign w:val="superscript"/>
-              </w:rPr>
-            </w:pPr>
-            <w:r>
-              <w:rPr>
-                <w:rFonts w:ascii="Times New Roman" w:eastAsia="Times New Roman" w:hAnsi="Times New Roman" w:cs="Times New Roman"/>
                 <w:i/>
                 <w:sz w:val="24"/>
                 <w:szCs w:val="24"/>
               </w:rPr>
-              <w:t xml:space="preserve">β </w:t>
-            </w:r>
-            <w:r>
-              <w:rPr>
-                <w:rFonts w:ascii="Times New Roman" w:eastAsia="Times New Roman" w:hAnsi="Times New Roman" w:cs="Times New Roman"/>
-                <w:sz w:val="24"/>
-                <w:szCs w:val="24"/>
-                <w:vertAlign w:val="superscript"/>
-              </w:rPr>
-              <w:t>a</w:t>
-            </w:r>
-          </w:p>
-        </w:tc>
-        <w:tc>
-          <w:tcPr>
-            <w:tcW w:w="1200" w:type="dxa"/>
-            <w:tcBorders>
-              <w:top w:val="single" w:sz="12" w:space="0" w:color="000000"/>
-              <w:left w:val="nil"/>
-              <w:bottom w:val="single" w:sz="12" w:space="0" w:color="000000"/>
+            </w:pPr>
+            <w:r>
+              <w:rPr>
+                <w:rFonts w:ascii="Times New Roman" w:eastAsia="Times New Roman" w:hAnsi="Times New Roman" w:cs="Times New Roman"/>
+                <w:i/>
+                <w:sz w:val="24"/>
+                <w:szCs w:val="24"/>
+              </w:rPr>
+              <w:t>P</w:t>
+            </w:r>
+          </w:p>
+        </w:tc>
+      </w:tr>
+      <w:tr>
+        <w:tc>
+          <w:tcPr>
+            <w:tcW w:w="2850" w:type="dxa"/>
+            <w:tcBorders>
+              <w:top w:val="nil"/>
+              <w:left w:val="nil"/>
+              <w:bottom w:val="nil"/>
               <w:right w:val="nil"/>
             </w:tcBorders>
             <w:shd w:val="clear" w:color="auto" w:fill="FFFFFF"/>
@@ -936,43 +972,213 @@
           </w:tcPr>
           <w:p>
             <w:pPr>
-              <w:spacing w:line="240" w:lineRule="auto"/>
               <w:ind w:left="-20"/>
-              <w:jc w:val="right"/>
-              <w:rPr>
-                <w:rFonts w:ascii="Times New Roman" w:eastAsia="Times New Roman" w:hAnsi="Times New Roman" w:cs="Times New Roman"/>
-                <w:sz w:val="24"/>
-                <w:szCs w:val="24"/>
-                <w:vertAlign w:val="superscript"/>
-              </w:rPr>
-            </w:pPr>
-            <w:r>
-              <w:rPr>
-                <w:rFonts w:ascii="Times New Roman" w:eastAsia="Times New Roman" w:hAnsi="Times New Roman" w:cs="Times New Roman"/>
-                <w:i/>
-                <w:sz w:val="24"/>
-                <w:szCs w:val="24"/>
-              </w:rPr>
-              <w:t xml:space="preserve">SE </w:t>
-            </w:r>
-            <w:r>
-              <w:rPr>
-                <w:rFonts w:ascii="Times New Roman" w:eastAsia="Times New Roman" w:hAnsi="Times New Roman" w:cs="Times New Roman"/>
-                <w:sz w:val="24"/>
-                <w:szCs w:val="24"/>
-                <w:vertAlign w:val="superscript"/>
-              </w:rPr>
-              <w:t>b</w:t>
-            </w:r>
-          </w:p>
-        </w:tc>
-        <w:tc>
-          <w:tcPr>
-            <w:tcW w:w="1215" w:type="dxa"/>
-            <w:tcBorders>
-              <w:top w:val="single" w:sz="12" w:space="0" w:color="000000"/>
-              <w:left w:val="nil"/>
-              <w:bottom w:val="single" w:sz="12" w:space="0" w:color="000000"/>
+              <w:rPr>
+                <w:rFonts w:ascii="Times New Roman" w:eastAsia="Times New Roman" w:hAnsi="Times New Roman" w:cs="Times New Roman"/>
+                <w:sz w:val="24"/>
+                <w:szCs w:val="24"/>
+              </w:rPr>
+            </w:pPr>
+            <w:r>
+              <w:rPr>
+                <w:rFonts w:ascii="Times New Roman" w:eastAsia="Times New Roman" w:hAnsi="Times New Roman" w:cs="Times New Roman"/>
+                <w:sz w:val="24"/>
+                <w:szCs w:val="24"/>
+              </w:rPr>
+              <w:t>(Intercept)</w:t>
+            </w:r>
+          </w:p>
+        </w:tc>
+        <w:tc>
+          <w:tcPr>
+            <w:tcW w:w="1500" w:type="dxa"/>
+            <w:tcBorders>
+              <w:top w:val="nil"/>
+              <w:left w:val="nil"/>
+              <w:bottom w:val="nil"/>
+              <w:right w:val="nil"/>
+            </w:tcBorders>
+            <w:tcMar>
+              <w:top w:w="40" w:type="dxa"/>
+              <w:left w:w="40" w:type="dxa"/>
+              <w:bottom w:w="40" w:type="dxa"/>
+              <w:right w:w="40" w:type="dxa"/>
+            </w:tcMar>
+            <w:vAlign w:val="bottom"/>
+          </w:tcPr>
+          <w:p>
+            <w:pPr>
+              <w:widowControl w:val="0"/>
+              <w:jc w:val="right"/>
+              <w:rPr>
+                <w:sz w:val="20"/>
+                <w:szCs w:val="20"/>
+              </w:rPr>
+            </w:pPr>
+            <w:r>
+              <w:rPr>
+                <w:rFonts w:ascii="Times New Roman" w:eastAsia="Times New Roman" w:hAnsi="Times New Roman" w:cs="Times New Roman"/>
+                <w:sz w:val="24"/>
+                <w:szCs w:val="24"/>
+              </w:rPr>
+              <w:t>0.363</w:t>
+            </w:r>
+          </w:p>
+        </w:tc>
+        <w:tc>
+          <w:tcPr>
+            <w:tcW w:w="1200" w:type="dxa"/>
+            <w:tcBorders>
+              <w:top w:val="nil"/>
+              <w:left w:val="nil"/>
+              <w:bottom w:val="nil"/>
+              <w:right w:val="nil"/>
+            </w:tcBorders>
+            <w:tcMar>
+              <w:top w:w="40" w:type="dxa"/>
+              <w:left w:w="40" w:type="dxa"/>
+              <w:bottom w:w="40" w:type="dxa"/>
+              <w:right w:w="40" w:type="dxa"/>
+            </w:tcMar>
+            <w:vAlign w:val="bottom"/>
+          </w:tcPr>
+          <w:p>
+            <w:pPr>
+              <w:widowControl w:val="0"/>
+              <w:jc w:val="right"/>
+              <w:rPr>
+                <w:sz w:val="20"/>
+                <w:szCs w:val="20"/>
+              </w:rPr>
+            </w:pPr>
+            <w:r>
+              <w:rPr>
+                <w:rFonts w:ascii="Times New Roman" w:eastAsia="Times New Roman" w:hAnsi="Times New Roman" w:cs="Times New Roman"/>
+                <w:sz w:val="24"/>
+                <w:szCs w:val="24"/>
+              </w:rPr>
+              <w:t>0.060</w:t>
+            </w:r>
+          </w:p>
+        </w:tc>
+        <w:tc>
+          <w:tcPr>
+            <w:tcW w:w="1110" w:type="dxa"/>
+            <w:tcBorders>
+              <w:top w:val="nil"/>
+              <w:left w:val="nil"/>
+              <w:bottom w:val="nil"/>
+              <w:right w:val="nil"/>
+            </w:tcBorders>
+            <w:tcMar>
+              <w:top w:w="40" w:type="dxa"/>
+              <w:left w:w="40" w:type="dxa"/>
+              <w:bottom w:w="40" w:type="dxa"/>
+              <w:right w:w="40" w:type="dxa"/>
+            </w:tcMar>
+            <w:vAlign w:val="bottom"/>
+          </w:tcPr>
+          <w:p>
+            <w:pPr>
+              <w:widowControl w:val="0"/>
+              <w:jc w:val="right"/>
+              <w:rPr>
+                <w:sz w:val="20"/>
+                <w:szCs w:val="20"/>
+              </w:rPr>
+            </w:pPr>
+            <w:r>
+              <w:rPr>
+                <w:rFonts w:ascii="Times New Roman" w:eastAsia="Times New Roman" w:hAnsi="Times New Roman" w:cs="Times New Roman"/>
+                <w:sz w:val="24"/>
+                <w:szCs w:val="24"/>
+              </w:rPr>
+              <w:t>448</w:t>
+            </w:r>
+          </w:p>
+        </w:tc>
+        <w:tc>
+          <w:tcPr>
+            <w:tcW w:w="1245" w:type="dxa"/>
+            <w:tcBorders>
+              <w:top w:val="nil"/>
+              <w:left w:val="nil"/>
+              <w:bottom w:val="nil"/>
+              <w:right w:val="nil"/>
+            </w:tcBorders>
+            <w:tcMar>
+              <w:top w:w="40" w:type="dxa"/>
+              <w:left w:w="40" w:type="dxa"/>
+              <w:bottom w:w="40" w:type="dxa"/>
+              <w:right w:w="40" w:type="dxa"/>
+            </w:tcMar>
+            <w:vAlign w:val="bottom"/>
+          </w:tcPr>
+          <w:p>
+            <w:pPr>
+              <w:widowControl w:val="0"/>
+              <w:jc w:val="right"/>
+              <w:rPr>
+                <w:sz w:val="20"/>
+                <w:szCs w:val="20"/>
+              </w:rPr>
+            </w:pPr>
+            <w:r>
+              <w:rPr>
+                <w:rFonts w:ascii="Times New Roman" w:eastAsia="Times New Roman" w:hAnsi="Times New Roman" w:cs="Times New Roman"/>
+                <w:sz w:val="24"/>
+                <w:szCs w:val="24"/>
+              </w:rPr>
+              <w:t>6.073</w:t>
+            </w:r>
+          </w:p>
+        </w:tc>
+        <w:tc>
+          <w:tcPr>
+            <w:tcW w:w="1260" w:type="dxa"/>
+            <w:tcBorders>
+              <w:top w:val="nil"/>
+              <w:left w:val="nil"/>
+              <w:bottom w:val="nil"/>
+              <w:right w:val="nil"/>
+            </w:tcBorders>
+            <w:tcMar>
+              <w:top w:w="40" w:type="dxa"/>
+              <w:left w:w="40" w:type="dxa"/>
+              <w:bottom w:w="40" w:type="dxa"/>
+              <w:right w:w="40" w:type="dxa"/>
+            </w:tcMar>
+            <w:vAlign w:val="bottom"/>
+          </w:tcPr>
+          <w:p>
+            <w:pPr>
+              <w:widowControl w:val="0"/>
+              <w:jc w:val="right"/>
+              <w:rPr>
+                <w:sz w:val="20"/>
+                <w:szCs w:val="20"/>
+              </w:rPr>
+            </w:pPr>
+            <w:r>
+              <w:rPr>
+                <w:rFonts w:ascii="Times New Roman" w:eastAsia="Times New Roman" w:hAnsi="Times New Roman" w:cs="Times New Roman"/>
+                <w:b/>
+                <w:sz w:val="24"/>
+                <w:szCs w:val="24"/>
+              </w:rPr>
+              <w:t>&lt;0.001</w:t>
+            </w:r>
+          </w:p>
+        </w:tc>
+      </w:tr>
+      <w:tr>
+        <w:tc>
+          <w:tcPr>
+            <w:tcW w:w="2850" w:type="dxa"/>
+            <w:tcBorders>
+              <w:top w:val="nil"/>
+              <w:left w:val="nil"/>
+              <w:bottom w:val="nil"/>
               <w:right w:val="nil"/>
             </w:tcBorders>
             <w:shd w:val="clear" w:color="auto" w:fill="FFFFFF"/>
@@ -985,43 +1191,215 @@
           </w:tcPr>
           <w:p>
             <w:pPr>
-              <w:spacing w:line="240" w:lineRule="auto"/>
               <w:ind w:left="-20"/>
-              <w:jc w:val="right"/>
-              <w:rPr>
-                <w:rFonts w:ascii="Times New Roman" w:eastAsia="Times New Roman" w:hAnsi="Times New Roman" w:cs="Times New Roman"/>
-                <w:sz w:val="24"/>
-                <w:szCs w:val="24"/>
-                <w:vertAlign w:val="superscript"/>
-              </w:rPr>
-            </w:pPr>
-            <w:r>
-              <w:rPr>
-                <w:rFonts w:ascii="Times New Roman" w:eastAsia="Times New Roman" w:hAnsi="Times New Roman" w:cs="Times New Roman"/>
-                <w:i/>
-                <w:sz w:val="24"/>
-                <w:szCs w:val="24"/>
-              </w:rPr>
-              <w:t xml:space="preserve">df </w:t>
-            </w:r>
-            <w:r>
-              <w:rPr>
-                <w:rFonts w:ascii="Times New Roman" w:eastAsia="Times New Roman" w:hAnsi="Times New Roman" w:cs="Times New Roman"/>
-                <w:sz w:val="24"/>
-                <w:szCs w:val="24"/>
-                <w:vertAlign w:val="superscript"/>
-              </w:rPr>
-              <w:t>c</w:t>
-            </w:r>
-          </w:p>
-        </w:tc>
-        <w:tc>
-          <w:tcPr>
-            <w:tcW w:w="1140" w:type="dxa"/>
-            <w:tcBorders>
-              <w:top w:val="single" w:sz="12" w:space="0" w:color="000000"/>
-              <w:left w:val="nil"/>
-              <w:bottom w:val="single" w:sz="12" w:space="0" w:color="000000"/>
+              <w:rPr>
+                <w:rFonts w:ascii="Times New Roman" w:eastAsia="Times New Roman" w:hAnsi="Times New Roman" w:cs="Times New Roman"/>
+                <w:sz w:val="24"/>
+                <w:szCs w:val="24"/>
+              </w:rPr>
+            </w:pPr>
+            <w:proofErr w:type="spellStart"/>
+            <w:r>
+              <w:rPr>
+                <w:rFonts w:ascii="Times New Roman" w:eastAsia="Times New Roman" w:hAnsi="Times New Roman" w:cs="Times New Roman"/>
+                <w:sz w:val="24"/>
+                <w:szCs w:val="24"/>
+              </w:rPr>
+              <w:t>NestSect</w:t>
+            </w:r>
+            <w:proofErr w:type="spellEnd"/>
+          </w:p>
+        </w:tc>
+        <w:tc>
+          <w:tcPr>
+            <w:tcW w:w="1500" w:type="dxa"/>
+            <w:tcBorders>
+              <w:top w:val="nil"/>
+              <w:left w:val="nil"/>
+              <w:bottom w:val="nil"/>
+              <w:right w:val="nil"/>
+            </w:tcBorders>
+            <w:tcMar>
+              <w:top w:w="40" w:type="dxa"/>
+              <w:left w:w="40" w:type="dxa"/>
+              <w:bottom w:w="40" w:type="dxa"/>
+              <w:right w:w="40" w:type="dxa"/>
+            </w:tcMar>
+            <w:vAlign w:val="bottom"/>
+          </w:tcPr>
+          <w:p>
+            <w:pPr>
+              <w:widowControl w:val="0"/>
+              <w:jc w:val="right"/>
+              <w:rPr>
+                <w:sz w:val="20"/>
+                <w:szCs w:val="20"/>
+              </w:rPr>
+            </w:pPr>
+            <w:r>
+              <w:rPr>
+                <w:rFonts w:ascii="Times New Roman" w:eastAsia="Times New Roman" w:hAnsi="Times New Roman" w:cs="Times New Roman"/>
+                <w:sz w:val="24"/>
+                <w:szCs w:val="24"/>
+              </w:rPr>
+              <w:t>-0.083</w:t>
+            </w:r>
+          </w:p>
+        </w:tc>
+        <w:tc>
+          <w:tcPr>
+            <w:tcW w:w="1200" w:type="dxa"/>
+            <w:tcBorders>
+              <w:top w:val="nil"/>
+              <w:left w:val="nil"/>
+              <w:bottom w:val="nil"/>
+              <w:right w:val="nil"/>
+            </w:tcBorders>
+            <w:tcMar>
+              <w:top w:w="40" w:type="dxa"/>
+              <w:left w:w="40" w:type="dxa"/>
+              <w:bottom w:w="40" w:type="dxa"/>
+              <w:right w:w="40" w:type="dxa"/>
+            </w:tcMar>
+            <w:vAlign w:val="bottom"/>
+          </w:tcPr>
+          <w:p>
+            <w:pPr>
+              <w:widowControl w:val="0"/>
+              <w:jc w:val="right"/>
+              <w:rPr>
+                <w:sz w:val="20"/>
+                <w:szCs w:val="20"/>
+              </w:rPr>
+            </w:pPr>
+            <w:r>
+              <w:rPr>
+                <w:rFonts w:ascii="Times New Roman" w:eastAsia="Times New Roman" w:hAnsi="Times New Roman" w:cs="Times New Roman"/>
+                <w:sz w:val="24"/>
+                <w:szCs w:val="24"/>
+              </w:rPr>
+              <w:t>0.027</w:t>
+            </w:r>
+          </w:p>
+        </w:tc>
+        <w:tc>
+          <w:tcPr>
+            <w:tcW w:w="1110" w:type="dxa"/>
+            <w:tcBorders>
+              <w:top w:val="nil"/>
+              <w:left w:val="nil"/>
+              <w:bottom w:val="nil"/>
+              <w:right w:val="nil"/>
+            </w:tcBorders>
+            <w:tcMar>
+              <w:top w:w="40" w:type="dxa"/>
+              <w:left w:w="40" w:type="dxa"/>
+              <w:bottom w:w="40" w:type="dxa"/>
+              <w:right w:w="40" w:type="dxa"/>
+            </w:tcMar>
+            <w:vAlign w:val="bottom"/>
+          </w:tcPr>
+          <w:p>
+            <w:pPr>
+              <w:widowControl w:val="0"/>
+              <w:jc w:val="right"/>
+              <w:rPr>
+                <w:sz w:val="20"/>
+                <w:szCs w:val="20"/>
+              </w:rPr>
+            </w:pPr>
+            <w:r>
+              <w:rPr>
+                <w:rFonts w:ascii="Times New Roman" w:eastAsia="Times New Roman" w:hAnsi="Times New Roman" w:cs="Times New Roman"/>
+                <w:sz w:val="24"/>
+                <w:szCs w:val="24"/>
+              </w:rPr>
+              <w:t>448</w:t>
+            </w:r>
+          </w:p>
+        </w:tc>
+        <w:tc>
+          <w:tcPr>
+            <w:tcW w:w="1245" w:type="dxa"/>
+            <w:tcBorders>
+              <w:top w:val="nil"/>
+              <w:left w:val="nil"/>
+              <w:bottom w:val="nil"/>
+              <w:right w:val="nil"/>
+            </w:tcBorders>
+            <w:tcMar>
+              <w:top w:w="40" w:type="dxa"/>
+              <w:left w:w="40" w:type="dxa"/>
+              <w:bottom w:w="40" w:type="dxa"/>
+              <w:right w:w="40" w:type="dxa"/>
+            </w:tcMar>
+            <w:vAlign w:val="bottom"/>
+          </w:tcPr>
+          <w:p>
+            <w:pPr>
+              <w:widowControl w:val="0"/>
+              <w:jc w:val="right"/>
+              <w:rPr>
+                <w:sz w:val="20"/>
+                <w:szCs w:val="20"/>
+              </w:rPr>
+            </w:pPr>
+            <w:r>
+              <w:rPr>
+                <w:rFonts w:ascii="Times New Roman" w:eastAsia="Times New Roman" w:hAnsi="Times New Roman" w:cs="Times New Roman"/>
+                <w:sz w:val="24"/>
+                <w:szCs w:val="24"/>
+              </w:rPr>
+              <w:t>-3.028</w:t>
+            </w:r>
+          </w:p>
+        </w:tc>
+        <w:tc>
+          <w:tcPr>
+            <w:tcW w:w="1260" w:type="dxa"/>
+            <w:tcBorders>
+              <w:top w:val="nil"/>
+              <w:left w:val="nil"/>
+              <w:bottom w:val="nil"/>
+              <w:right w:val="nil"/>
+            </w:tcBorders>
+            <w:tcMar>
+              <w:top w:w="40" w:type="dxa"/>
+              <w:left w:w="40" w:type="dxa"/>
+              <w:bottom w:w="40" w:type="dxa"/>
+              <w:right w:w="40" w:type="dxa"/>
+            </w:tcMar>
+            <w:vAlign w:val="bottom"/>
+          </w:tcPr>
+          <w:p>
+            <w:pPr>
+              <w:widowControl w:val="0"/>
+              <w:jc w:val="right"/>
+              <w:rPr>
+                <w:sz w:val="20"/>
+                <w:szCs w:val="20"/>
+              </w:rPr>
+            </w:pPr>
+            <w:r>
+              <w:rPr>
+                <w:rFonts w:ascii="Times New Roman" w:eastAsia="Times New Roman" w:hAnsi="Times New Roman" w:cs="Times New Roman"/>
+                <w:b/>
+                <w:sz w:val="24"/>
+                <w:szCs w:val="24"/>
+              </w:rPr>
+              <w:t>0.003</w:t>
+            </w:r>
+          </w:p>
+        </w:tc>
+      </w:tr>
+      <w:tr>
+        <w:tc>
+          <w:tcPr>
+            <w:tcW w:w="2850" w:type="dxa"/>
+            <w:tcBorders>
+              <w:top w:val="nil"/>
+              <w:left w:val="nil"/>
+              <w:bottom w:val="nil"/>
               <w:right w:val="nil"/>
             </w:tcBorders>
             <w:shd w:val="clear" w:color="auto" w:fill="FFFFFF"/>
@@ -1034,9 +1412,7 @@
           </w:tcPr>
           <w:p>
             <w:pPr>
-              <w:spacing w:line="240" w:lineRule="auto"/>
               <w:ind w:left="-20"/>
-              <w:jc w:val="right"/>
               <w:rPr>
                 <w:rFonts w:ascii="Times New Roman" w:eastAsia="Times New Roman" w:hAnsi="Times New Roman" w:cs="Times New Roman"/>
                 <w:sz w:val="24"/>
@@ -1047,11 +1423,10 @@
             <w:r>
               <w:rPr>
                 <w:rFonts w:ascii="Times New Roman" w:eastAsia="Times New Roman" w:hAnsi="Times New Roman" w:cs="Times New Roman"/>
-                <w:i/>
-                <w:sz w:val="24"/>
-                <w:szCs w:val="24"/>
-              </w:rPr>
-              <w:t xml:space="preserve">t </w:t>
+                <w:sz w:val="24"/>
+                <w:szCs w:val="24"/>
+              </w:rPr>
+              <w:t>NestSect</w:t>
             </w:r>
             <w:r>
               <w:rPr>
@@ -1060,7 +1435,151 @@
                 <w:szCs w:val="24"/>
                 <w:vertAlign w:val="superscript"/>
               </w:rPr>
-              <w:t>d</w:t>
+              <w:t>2</w:t>
+            </w:r>
+          </w:p>
+        </w:tc>
+        <w:tc>
+          <w:tcPr>
+            <w:tcW w:w="1500" w:type="dxa"/>
+            <w:tcBorders>
+              <w:top w:val="nil"/>
+              <w:left w:val="nil"/>
+              <w:bottom w:val="nil"/>
+              <w:right w:val="nil"/>
+            </w:tcBorders>
+            <w:tcMar>
+              <w:top w:w="40" w:type="dxa"/>
+              <w:left w:w="40" w:type="dxa"/>
+              <w:bottom w:w="40" w:type="dxa"/>
+              <w:right w:w="40" w:type="dxa"/>
+            </w:tcMar>
+            <w:vAlign w:val="bottom"/>
+          </w:tcPr>
+          <w:p>
+            <w:pPr>
+              <w:widowControl w:val="0"/>
+              <w:jc w:val="right"/>
+              <w:rPr>
+                <w:sz w:val="20"/>
+                <w:szCs w:val="20"/>
+              </w:rPr>
+            </w:pPr>
+            <w:r>
+              <w:rPr>
+                <w:rFonts w:ascii="Times New Roman" w:eastAsia="Times New Roman" w:hAnsi="Times New Roman" w:cs="Times New Roman"/>
+                <w:sz w:val="24"/>
+                <w:szCs w:val="24"/>
+              </w:rPr>
+              <w:t>0.006</w:t>
+            </w:r>
+          </w:p>
+        </w:tc>
+        <w:tc>
+          <w:tcPr>
+            <w:tcW w:w="1200" w:type="dxa"/>
+            <w:tcBorders>
+              <w:top w:val="nil"/>
+              <w:left w:val="nil"/>
+              <w:bottom w:val="nil"/>
+              <w:right w:val="nil"/>
+            </w:tcBorders>
+            <w:tcMar>
+              <w:top w:w="40" w:type="dxa"/>
+              <w:left w:w="40" w:type="dxa"/>
+              <w:bottom w:w="40" w:type="dxa"/>
+              <w:right w:w="40" w:type="dxa"/>
+            </w:tcMar>
+            <w:vAlign w:val="bottom"/>
+          </w:tcPr>
+          <w:p>
+            <w:pPr>
+              <w:widowControl w:val="0"/>
+              <w:jc w:val="right"/>
+              <w:rPr>
+                <w:sz w:val="20"/>
+                <w:szCs w:val="20"/>
+              </w:rPr>
+            </w:pPr>
+            <w:r>
+              <w:rPr>
+                <w:rFonts w:ascii="Times New Roman" w:eastAsia="Times New Roman" w:hAnsi="Times New Roman" w:cs="Times New Roman"/>
+                <w:sz w:val="24"/>
+                <w:szCs w:val="24"/>
+              </w:rPr>
+              <w:t>0.003</w:t>
+            </w:r>
+          </w:p>
+        </w:tc>
+        <w:tc>
+          <w:tcPr>
+            <w:tcW w:w="1110" w:type="dxa"/>
+            <w:tcBorders>
+              <w:top w:val="nil"/>
+              <w:left w:val="nil"/>
+              <w:bottom w:val="nil"/>
+              <w:right w:val="nil"/>
+            </w:tcBorders>
+            <w:tcMar>
+              <w:top w:w="40" w:type="dxa"/>
+              <w:left w:w="40" w:type="dxa"/>
+              <w:bottom w:w="40" w:type="dxa"/>
+              <w:right w:w="40" w:type="dxa"/>
+            </w:tcMar>
+            <w:vAlign w:val="bottom"/>
+          </w:tcPr>
+          <w:p>
+            <w:pPr>
+              <w:widowControl w:val="0"/>
+              <w:jc w:val="right"/>
+              <w:rPr>
+                <w:sz w:val="20"/>
+                <w:szCs w:val="20"/>
+              </w:rPr>
+            </w:pPr>
+            <w:r>
+              <w:rPr>
+                <w:rFonts w:ascii="Times New Roman" w:eastAsia="Times New Roman" w:hAnsi="Times New Roman" w:cs="Times New Roman"/>
+                <w:sz w:val="24"/>
+                <w:szCs w:val="24"/>
+              </w:rPr>
+              <w:t>448</w:t>
+            </w:r>
+          </w:p>
+        </w:tc>
+        <w:tc>
+          <w:tcPr>
+            <w:tcW w:w="1245" w:type="dxa"/>
+            <w:tcBorders>
+              <w:top w:val="nil"/>
+              <w:left w:val="nil"/>
+              <w:bottom w:val="nil"/>
+              <w:right w:val="nil"/>
+            </w:tcBorders>
+            <w:tcMar>
+              <w:top w:w="40" w:type="dxa"/>
+              <w:left w:w="40" w:type="dxa"/>
+              <w:bottom w:w="40" w:type="dxa"/>
+              <w:right w:w="40" w:type="dxa"/>
+            </w:tcMar>
+            <w:vAlign w:val="bottom"/>
+          </w:tcPr>
+          <w:p>
+            <w:pPr>
+              <w:widowControl w:val="0"/>
+              <w:jc w:val="right"/>
+              <w:rPr>
+                <w:sz w:val="20"/>
+                <w:szCs w:val="20"/>
+              </w:rPr>
+            </w:pPr>
+            <w:r>
+              <w:rPr>
+                <w:rFonts w:ascii="Times New Roman" w:eastAsia="Times New Roman" w:hAnsi="Times New Roman" w:cs="Times New Roman"/>
+                <w:sz w:val="24"/>
+                <w:szCs w:val="24"/>
+              </w:rPr>
+              <w:t>1.924</w:t>
             </w:r>
           </w:p>
         </w:tc>
@@ -1068,9 +1587,47 @@
           <w:tcPr>
             <w:tcW w:w="1260" w:type="dxa"/>
             <w:tcBorders>
-              <w:top w:val="single" w:sz="12" w:space="0" w:color="000000"/>
-              <w:left w:val="nil"/>
-              <w:bottom w:val="single" w:sz="12" w:space="0" w:color="000000"/>
+              <w:top w:val="nil"/>
+              <w:left w:val="nil"/>
+              <w:bottom w:val="nil"/>
+              <w:right w:val="nil"/>
+            </w:tcBorders>
+            <w:tcMar>
+              <w:top w:w="40" w:type="dxa"/>
+              <w:left w:w="40" w:type="dxa"/>
+              <w:bottom w:w="40" w:type="dxa"/>
+              <w:right w:w="40" w:type="dxa"/>
+            </w:tcMar>
+            <w:vAlign w:val="bottom"/>
+          </w:tcPr>
+          <w:p>
+            <w:pPr>
+              <w:widowControl w:val="0"/>
+              <w:jc w:val="right"/>
+              <w:rPr>
+                <w:sz w:val="20"/>
+                <w:szCs w:val="20"/>
+              </w:rPr>
+            </w:pPr>
+            <w:r>
+              <w:rPr>
+                <w:rFonts w:ascii="Times New Roman" w:eastAsia="Times New Roman" w:hAnsi="Times New Roman" w:cs="Times New Roman"/>
+                <w:sz w:val="24"/>
+                <w:szCs w:val="24"/>
+              </w:rPr>
+              <w:t>0.055</w:t>
+            </w:r>
+          </w:p>
+        </w:tc>
+      </w:tr>
+      <w:tr>
+        <w:tc>
+          <w:tcPr>
+            <w:tcW w:w="2850" w:type="dxa"/>
+            <w:tcBorders>
+              <w:top w:val="nil"/>
+              <w:left w:val="nil"/>
+              <w:bottom w:val="nil"/>
               <w:right w:val="nil"/>
             </w:tcBorders>
             <w:shd w:val="clear" w:color="auto" w:fill="FFFFFF"/>
@@ -1083,32 +1640,206 @@
           </w:tcPr>
           <w:p>
             <w:pPr>
-              <w:spacing w:line="240" w:lineRule="auto"/>
               <w:ind w:left="-20"/>
-              <w:jc w:val="right"/>
-              <w:rPr>
-                <w:rFonts w:ascii="Times New Roman" w:eastAsia="Times New Roman" w:hAnsi="Times New Roman" w:cs="Times New Roman"/>
-                <w:i/>
-                <w:sz w:val="24"/>
-                <w:szCs w:val="24"/>
-              </w:rPr>
-            </w:pPr>
-            <w:r>
-              <w:rPr>
-                <w:rFonts w:ascii="Times New Roman" w:eastAsia="Times New Roman" w:hAnsi="Times New Roman" w:cs="Times New Roman"/>
-                <w:i/>
-                <w:sz w:val="24"/>
-                <w:szCs w:val="24"/>
-              </w:rPr>
-              <w:t>P</w:t>
+              <w:rPr>
+                <w:rFonts w:ascii="Times New Roman" w:eastAsia="Times New Roman" w:hAnsi="Times New Roman" w:cs="Times New Roman"/>
+                <w:sz w:val="24"/>
+                <w:szCs w:val="24"/>
+              </w:rPr>
+            </w:pPr>
+            <w:r>
+              <w:rPr>
+                <w:rFonts w:ascii="Times New Roman" w:eastAsia="Times New Roman" w:hAnsi="Times New Roman" w:cs="Times New Roman"/>
+                <w:sz w:val="24"/>
+                <w:szCs w:val="24"/>
+              </w:rPr>
+              <w:t>Nest</w:t>
+            </w:r>
+          </w:p>
+        </w:tc>
+        <w:tc>
+          <w:tcPr>
+            <w:tcW w:w="1500" w:type="dxa"/>
+            <w:tcBorders>
+              <w:top w:val="nil"/>
+              <w:left w:val="nil"/>
+              <w:bottom w:val="nil"/>
+              <w:right w:val="nil"/>
+            </w:tcBorders>
+            <w:tcMar>
+              <w:top w:w="40" w:type="dxa"/>
+              <w:left w:w="40" w:type="dxa"/>
+              <w:bottom w:w="40" w:type="dxa"/>
+              <w:right w:w="40" w:type="dxa"/>
+            </w:tcMar>
+            <w:vAlign w:val="bottom"/>
+          </w:tcPr>
+          <w:p>
+            <w:pPr>
+              <w:widowControl w:val="0"/>
+              <w:jc w:val="right"/>
+              <w:rPr>
+                <w:sz w:val="20"/>
+                <w:szCs w:val="20"/>
+              </w:rPr>
+            </w:pPr>
+            <w:r>
+              <w:rPr>
+                <w:rFonts w:ascii="Times New Roman" w:eastAsia="Times New Roman" w:hAnsi="Times New Roman" w:cs="Times New Roman"/>
+                <w:sz w:val="24"/>
+                <w:szCs w:val="24"/>
+              </w:rPr>
+              <w:t>-0.192</w:t>
+            </w:r>
+          </w:p>
+        </w:tc>
+        <w:tc>
+          <w:tcPr>
+            <w:tcW w:w="1200" w:type="dxa"/>
+            <w:tcBorders>
+              <w:top w:val="nil"/>
+              <w:left w:val="nil"/>
+              <w:bottom w:val="nil"/>
+              <w:right w:val="nil"/>
+            </w:tcBorders>
+            <w:tcMar>
+              <w:top w:w="40" w:type="dxa"/>
+              <w:left w:w="40" w:type="dxa"/>
+              <w:bottom w:w="40" w:type="dxa"/>
+              <w:right w:w="40" w:type="dxa"/>
+            </w:tcMar>
+            <w:vAlign w:val="bottom"/>
+          </w:tcPr>
+          <w:p>
+            <w:pPr>
+              <w:widowControl w:val="0"/>
+              <w:jc w:val="right"/>
+              <w:rPr>
+                <w:sz w:val="20"/>
+                <w:szCs w:val="20"/>
+              </w:rPr>
+            </w:pPr>
+            <w:r>
+              <w:rPr>
+                <w:rFonts w:ascii="Times New Roman" w:eastAsia="Times New Roman" w:hAnsi="Times New Roman" w:cs="Times New Roman"/>
+                <w:sz w:val="24"/>
+                <w:szCs w:val="24"/>
+              </w:rPr>
+              <w:t>0.069</w:t>
+            </w:r>
+          </w:p>
+        </w:tc>
+        <w:tc>
+          <w:tcPr>
+            <w:tcW w:w="1110" w:type="dxa"/>
+            <w:tcBorders>
+              <w:top w:val="nil"/>
+              <w:left w:val="nil"/>
+              <w:bottom w:val="nil"/>
+              <w:right w:val="nil"/>
+            </w:tcBorders>
+            <w:tcMar>
+              <w:top w:w="40" w:type="dxa"/>
+              <w:left w:w="40" w:type="dxa"/>
+              <w:bottom w:w="40" w:type="dxa"/>
+              <w:right w:w="40" w:type="dxa"/>
+            </w:tcMar>
+            <w:vAlign w:val="bottom"/>
+          </w:tcPr>
+          <w:p>
+            <w:pPr>
+              <w:widowControl w:val="0"/>
+              <w:jc w:val="right"/>
+              <w:rPr>
+                <w:sz w:val="20"/>
+                <w:szCs w:val="20"/>
+              </w:rPr>
+            </w:pPr>
+            <w:r>
+              <w:rPr>
+                <w:rFonts w:ascii="Times New Roman" w:eastAsia="Times New Roman" w:hAnsi="Times New Roman" w:cs="Times New Roman"/>
+                <w:sz w:val="24"/>
+                <w:szCs w:val="24"/>
+              </w:rPr>
+              <w:t>448</w:t>
+            </w:r>
+          </w:p>
+        </w:tc>
+        <w:tc>
+          <w:tcPr>
+            <w:tcW w:w="1245" w:type="dxa"/>
+            <w:tcBorders>
+              <w:top w:val="nil"/>
+              <w:left w:val="nil"/>
+              <w:bottom w:val="nil"/>
+              <w:right w:val="nil"/>
+            </w:tcBorders>
+            <w:tcMar>
+              <w:top w:w="40" w:type="dxa"/>
+              <w:left w:w="40" w:type="dxa"/>
+              <w:bottom w:w="40" w:type="dxa"/>
+              <w:right w:w="40" w:type="dxa"/>
+            </w:tcMar>
+            <w:vAlign w:val="bottom"/>
+          </w:tcPr>
+          <w:p>
+            <w:pPr>
+              <w:widowControl w:val="0"/>
+              <w:jc w:val="right"/>
+              <w:rPr>
+                <w:sz w:val="20"/>
+                <w:szCs w:val="20"/>
+              </w:rPr>
+            </w:pPr>
+            <w:r>
+              <w:rPr>
+                <w:rFonts w:ascii="Times New Roman" w:eastAsia="Times New Roman" w:hAnsi="Times New Roman" w:cs="Times New Roman"/>
+                <w:sz w:val="24"/>
+                <w:szCs w:val="24"/>
+              </w:rPr>
+              <w:t>-2.787</w:t>
+            </w:r>
+          </w:p>
+        </w:tc>
+        <w:tc>
+          <w:tcPr>
+            <w:tcW w:w="1260" w:type="dxa"/>
+            <w:tcBorders>
+              <w:top w:val="nil"/>
+              <w:left w:val="nil"/>
+              <w:bottom w:val="nil"/>
+              <w:right w:val="nil"/>
+            </w:tcBorders>
+            <w:tcMar>
+              <w:top w:w="40" w:type="dxa"/>
+              <w:left w:w="40" w:type="dxa"/>
+              <w:bottom w:w="40" w:type="dxa"/>
+              <w:right w:w="40" w:type="dxa"/>
+            </w:tcMar>
+            <w:vAlign w:val="bottom"/>
+          </w:tcPr>
+          <w:p>
+            <w:pPr>
+              <w:widowControl w:val="0"/>
+              <w:jc w:val="right"/>
+              <w:rPr>
+                <w:sz w:val="20"/>
+                <w:szCs w:val="20"/>
+              </w:rPr>
+            </w:pPr>
+            <w:r>
+              <w:rPr>
+                <w:rFonts w:ascii="Times New Roman" w:eastAsia="Times New Roman" w:hAnsi="Times New Roman" w:cs="Times New Roman"/>
+                <w:b/>
+                <w:sz w:val="24"/>
+                <w:szCs w:val="24"/>
+              </w:rPr>
+              <w:t>0.006</w:t>
             </w:r>
           </w:p>
         </w:tc>
       </w:tr>
       <w:tr>
-        <w:trPr>
-          <w:trHeight w:val="308"/>
-        </w:trPr>
         <w:tc>
           <w:tcPr>
             <w:tcW w:w="2850" w:type="dxa"/>
@@ -1141,7 +1872,7 @@
                 <w:sz w:val="24"/>
                 <w:szCs w:val="24"/>
               </w:rPr>
-              <w:t>(Intercept)</w:t>
+              <w:t>Day</w:t>
             </w:r>
           </w:p>
         </w:tc>
@@ -1177,7 +1908,7 @@
                 <w:sz w:val="24"/>
                 <w:szCs w:val="24"/>
               </w:rPr>
-              <w:t>0.363</w:t>
+              <w:t>0.000</w:t>
             </w:r>
           </w:p>
         </w:tc>
@@ -1213,13 +1944,13 @@
                 <w:sz w:val="24"/>
                 <w:szCs w:val="24"/>
               </w:rPr>
-              <w:t>0.060</w:t>
-            </w:r>
-          </w:p>
-        </w:tc>
-        <w:tc>
-          <w:tcPr>
-            <w:tcW w:w="1215" w:type="dxa"/>
+              <w:t>0.003</w:t>
+            </w:r>
+          </w:p>
+        </w:tc>
+        <w:tc>
+          <w:tcPr>
+            <w:tcW w:w="1110" w:type="dxa"/>
             <w:tcBorders>
               <w:top w:val="nil"/>
               <w:left w:val="nil"/>
@@ -1255,37 +1986,37 @@
         </w:tc>
         <w:tc>
           <w:tcPr>
-            <w:tcW w:w="1140" w:type="dxa"/>
-            <w:tcBorders>
-              <w:top w:val="nil"/>
-              <w:left w:val="nil"/>
-              <w:bottom w:val="nil"/>
-              <w:right w:val="nil"/>
-            </w:tcBorders>
-            <w:tcMar>
-              <w:top w:w="40" w:type="dxa"/>
-              <w:left w:w="40" w:type="dxa"/>
-              <w:bottom w:w="40" w:type="dxa"/>
-              <w:right w:w="40" w:type="dxa"/>
-            </w:tcMar>
-            <w:vAlign w:val="bottom"/>
-          </w:tcPr>
-          <w:p>
-            <w:pPr>
-              <w:widowControl w:val="0"/>
-              <w:jc w:val="right"/>
-              <w:rPr>
-                <w:sz w:val="20"/>
-                <w:szCs w:val="20"/>
-              </w:rPr>
-            </w:pPr>
-            <w:r>
-              <w:rPr>
-                <w:rFonts w:ascii="Times New Roman" w:eastAsia="Times New Roman" w:hAnsi="Times New Roman" w:cs="Times New Roman"/>
-                <w:sz w:val="24"/>
-                <w:szCs w:val="24"/>
-              </w:rPr>
-              <w:t>6.073</w:t>
+            <w:tcW w:w="1245" w:type="dxa"/>
+            <w:tcBorders>
+              <w:top w:val="nil"/>
+              <w:left w:val="nil"/>
+              <w:bottom w:val="nil"/>
+              <w:right w:val="nil"/>
+            </w:tcBorders>
+            <w:tcMar>
+              <w:top w:w="40" w:type="dxa"/>
+              <w:left w:w="40" w:type="dxa"/>
+              <w:bottom w:w="40" w:type="dxa"/>
+              <w:right w:w="40" w:type="dxa"/>
+            </w:tcMar>
+            <w:vAlign w:val="bottom"/>
+          </w:tcPr>
+          <w:p>
+            <w:pPr>
+              <w:widowControl w:val="0"/>
+              <w:jc w:val="right"/>
+              <w:rPr>
+                <w:sz w:val="20"/>
+                <w:szCs w:val="20"/>
+              </w:rPr>
+            </w:pPr>
+            <w:r>
+              <w:rPr>
+                <w:rFonts w:ascii="Times New Roman" w:eastAsia="Times New Roman" w:hAnsi="Times New Roman" w:cs="Times New Roman"/>
+                <w:sz w:val="24"/>
+                <w:szCs w:val="24"/>
+              </w:rPr>
+              <w:t>0.000</w:t>
             </w:r>
           </w:p>
         </w:tc>
@@ -1318,19 +2049,15 @@
             <w:r>
               <w:rPr>
                 <w:rFonts w:ascii="Times New Roman" w:eastAsia="Times New Roman" w:hAnsi="Times New Roman" w:cs="Times New Roman"/>
-                <w:b/>
-                <w:sz w:val="24"/>
-                <w:szCs w:val="24"/>
-              </w:rPr>
-              <w:t>&lt;0.001</w:t>
+                <w:sz w:val="24"/>
+                <w:szCs w:val="24"/>
+              </w:rPr>
+              <w:t>1.000</w:t>
             </w:r>
           </w:p>
         </w:tc>
       </w:tr>
       <w:tr>
-        <w:trPr>
-          <w:trHeight w:val="308"/>
-        </w:trPr>
         <w:tc>
           <w:tcPr>
             <w:tcW w:w="2850" w:type="dxa"/>
@@ -1357,16 +2084,14 @@
                 <w:szCs w:val="24"/>
               </w:rPr>
             </w:pPr>
-            <w:proofErr w:type="spellStart"/>
-            <w:r>
-              <w:rPr>
-                <w:rFonts w:ascii="Times New Roman" w:eastAsia="Times New Roman" w:hAnsi="Times New Roman" w:cs="Times New Roman"/>
-                <w:sz w:val="24"/>
-                <w:szCs w:val="24"/>
-              </w:rPr>
-              <w:t>NestSect</w:t>
-            </w:r>
-            <w:proofErr w:type="spellEnd"/>
+            <w:r>
+              <w:rPr>
+                <w:rFonts w:ascii="Times New Roman" w:eastAsia="Times New Roman" w:hAnsi="Times New Roman" w:cs="Times New Roman"/>
+                <w:sz w:val="24"/>
+                <w:szCs w:val="24"/>
+              </w:rPr>
+              <w:t>Corner</w:t>
+            </w:r>
           </w:p>
         </w:tc>
         <w:tc>
@@ -1401,7 +2126,7 @@
                 <w:sz w:val="24"/>
                 <w:szCs w:val="24"/>
               </w:rPr>
-              <w:t>-0.083</w:t>
+              <w:t>-0.054</w:t>
             </w:r>
           </w:p>
         </w:tc>
@@ -1437,13 +2162,13 @@
                 <w:sz w:val="24"/>
                 <w:szCs w:val="24"/>
               </w:rPr>
-              <w:t>0.027</w:t>
-            </w:r>
-          </w:p>
-        </w:tc>
-        <w:tc>
-          <w:tcPr>
-            <w:tcW w:w="1215" w:type="dxa"/>
+              <w:t>0.023</w:t>
+            </w:r>
+          </w:p>
+        </w:tc>
+        <w:tc>
+          <w:tcPr>
+            <w:tcW w:w="1110" w:type="dxa"/>
             <w:tcBorders>
               <w:top w:val="nil"/>
               <w:left w:val="nil"/>
@@ -1479,37 +2204,37 @@
         </w:tc>
         <w:tc>
           <w:tcPr>
-            <w:tcW w:w="1140" w:type="dxa"/>
-            <w:tcBorders>
-              <w:top w:val="nil"/>
-              <w:left w:val="nil"/>
-              <w:bottom w:val="nil"/>
-              <w:right w:val="nil"/>
-            </w:tcBorders>
-            <w:tcMar>
-              <w:top w:w="40" w:type="dxa"/>
-              <w:left w:w="40" w:type="dxa"/>
-              <w:bottom w:w="40" w:type="dxa"/>
-              <w:right w:w="40" w:type="dxa"/>
-            </w:tcMar>
-            <w:vAlign w:val="bottom"/>
-          </w:tcPr>
-          <w:p>
-            <w:pPr>
-              <w:widowControl w:val="0"/>
-              <w:jc w:val="right"/>
-              <w:rPr>
-                <w:sz w:val="20"/>
-                <w:szCs w:val="20"/>
-              </w:rPr>
-            </w:pPr>
-            <w:r>
-              <w:rPr>
-                <w:rFonts w:ascii="Times New Roman" w:eastAsia="Times New Roman" w:hAnsi="Times New Roman" w:cs="Times New Roman"/>
-                <w:sz w:val="24"/>
-                <w:szCs w:val="24"/>
-              </w:rPr>
-              <w:t>-3.028</w:t>
+            <w:tcW w:w="1245" w:type="dxa"/>
+            <w:tcBorders>
+              <w:top w:val="nil"/>
+              <w:left w:val="nil"/>
+              <w:bottom w:val="nil"/>
+              <w:right w:val="nil"/>
+            </w:tcBorders>
+            <w:tcMar>
+              <w:top w:w="40" w:type="dxa"/>
+              <w:left w:w="40" w:type="dxa"/>
+              <w:bottom w:w="40" w:type="dxa"/>
+              <w:right w:w="40" w:type="dxa"/>
+            </w:tcMar>
+            <w:vAlign w:val="bottom"/>
+          </w:tcPr>
+          <w:p>
+            <w:pPr>
+              <w:widowControl w:val="0"/>
+              <w:jc w:val="right"/>
+              <w:rPr>
+                <w:sz w:val="20"/>
+                <w:szCs w:val="20"/>
+              </w:rPr>
+            </w:pPr>
+            <w:r>
+              <w:rPr>
+                <w:rFonts w:ascii="Times New Roman" w:eastAsia="Times New Roman" w:hAnsi="Times New Roman" w:cs="Times New Roman"/>
+                <w:sz w:val="24"/>
+                <w:szCs w:val="24"/>
+              </w:rPr>
+              <w:t>-2.340</w:t>
             </w:r>
           </w:p>
         </w:tc>
@@ -1546,15 +2271,12 @@
                 <w:sz w:val="24"/>
                 <w:szCs w:val="24"/>
               </w:rPr>
-              <w:t>0.003</w:t>
+              <w:t>0.020</w:t>
             </w:r>
           </w:p>
         </w:tc>
       </w:tr>
       <w:tr>
-        <w:trPr>
-          <w:trHeight w:val="297"/>
-        </w:trPr>
         <w:tc>
           <w:tcPr>
             <w:tcW w:w="2850" w:type="dxa"/>
@@ -1579,9 +2301,9 @@
                 <w:rFonts w:ascii="Times New Roman" w:eastAsia="Times New Roman" w:hAnsi="Times New Roman" w:cs="Times New Roman"/>
                 <w:sz w:val="24"/>
                 <w:szCs w:val="24"/>
-                <w:vertAlign w:val="superscript"/>
-              </w:rPr>
-            </w:pPr>
+              </w:rPr>
+            </w:pPr>
+            <w:proofErr w:type="spellStart"/>
             <w:r>
               <w:rPr>
                 <w:rFonts w:ascii="Times New Roman" w:eastAsia="Times New Roman" w:hAnsi="Times New Roman" w:cs="Times New Roman"/>
@@ -1590,14 +2312,14 @@
               </w:rPr>
               <w:t>NestSect</w:t>
             </w:r>
-            <w:r>
-              <w:rPr>
-                <w:rFonts w:ascii="Times New Roman" w:eastAsia="Times New Roman" w:hAnsi="Times New Roman" w:cs="Times New Roman"/>
-                <w:sz w:val="24"/>
-                <w:szCs w:val="24"/>
-                <w:vertAlign w:val="superscript"/>
-              </w:rPr>
-              <w:t>2</w:t>
+            <w:proofErr w:type="spellEnd"/>
+            <w:r>
+              <w:rPr>
+                <w:rFonts w:ascii="Times New Roman" w:eastAsia="Times New Roman" w:hAnsi="Times New Roman" w:cs="Times New Roman"/>
+                <w:sz w:val="24"/>
+                <w:szCs w:val="24"/>
+              </w:rPr>
+              <w:t xml:space="preserve"> * Nest</w:t>
             </w:r>
           </w:p>
         </w:tc>
@@ -1633,7 +2355,7 @@
                 <w:sz w:val="24"/>
                 <w:szCs w:val="24"/>
               </w:rPr>
-              <w:t>0.006</w:t>
+              <w:t>0.052</w:t>
             </w:r>
           </w:p>
         </w:tc>
@@ -1669,13 +2391,13 @@
                 <w:sz w:val="24"/>
                 <w:szCs w:val="24"/>
               </w:rPr>
-              <w:t>0.003</w:t>
-            </w:r>
-          </w:p>
-        </w:tc>
-        <w:tc>
-          <w:tcPr>
-            <w:tcW w:w="1215" w:type="dxa"/>
+              <w:t>0.037</w:t>
+            </w:r>
+          </w:p>
+        </w:tc>
+        <w:tc>
+          <w:tcPr>
+            <w:tcW w:w="1110" w:type="dxa"/>
             <w:tcBorders>
               <w:top w:val="nil"/>
               <w:left w:val="nil"/>
@@ -1711,37 +2433,37 @@
         </w:tc>
         <w:tc>
           <w:tcPr>
-            <w:tcW w:w="1140" w:type="dxa"/>
-            <w:tcBorders>
-              <w:top w:val="nil"/>
-              <w:left w:val="nil"/>
-              <w:bottom w:val="nil"/>
-              <w:right w:val="nil"/>
-            </w:tcBorders>
-            <w:tcMar>
-              <w:top w:w="40" w:type="dxa"/>
-              <w:left w:w="40" w:type="dxa"/>
-              <w:bottom w:w="40" w:type="dxa"/>
-              <w:right w:w="40" w:type="dxa"/>
-            </w:tcMar>
-            <w:vAlign w:val="bottom"/>
-          </w:tcPr>
-          <w:p>
-            <w:pPr>
-              <w:widowControl w:val="0"/>
-              <w:jc w:val="right"/>
-              <w:rPr>
-                <w:sz w:val="20"/>
-                <w:szCs w:val="20"/>
-              </w:rPr>
-            </w:pPr>
-            <w:r>
-              <w:rPr>
-                <w:rFonts w:ascii="Times New Roman" w:eastAsia="Times New Roman" w:hAnsi="Times New Roman" w:cs="Times New Roman"/>
-                <w:sz w:val="24"/>
-                <w:szCs w:val="24"/>
-              </w:rPr>
-              <w:t>1.924</w:t>
+            <w:tcW w:w="1245" w:type="dxa"/>
+            <w:tcBorders>
+              <w:top w:val="nil"/>
+              <w:left w:val="nil"/>
+              <w:bottom w:val="nil"/>
+              <w:right w:val="nil"/>
+            </w:tcBorders>
+            <w:tcMar>
+              <w:top w:w="40" w:type="dxa"/>
+              <w:left w:w="40" w:type="dxa"/>
+              <w:bottom w:w="40" w:type="dxa"/>
+              <w:right w:w="40" w:type="dxa"/>
+            </w:tcMar>
+            <w:vAlign w:val="bottom"/>
+          </w:tcPr>
+          <w:p>
+            <w:pPr>
+              <w:widowControl w:val="0"/>
+              <w:jc w:val="right"/>
+              <w:rPr>
+                <w:sz w:val="20"/>
+                <w:szCs w:val="20"/>
+              </w:rPr>
+            </w:pPr>
+            <w:r>
+              <w:rPr>
+                <w:rFonts w:ascii="Times New Roman" w:eastAsia="Times New Roman" w:hAnsi="Times New Roman" w:cs="Times New Roman"/>
+                <w:sz w:val="24"/>
+                <w:szCs w:val="24"/>
+              </w:rPr>
+              <w:t>1.414</w:t>
             </w:r>
           </w:p>
         </w:tc>
@@ -1777,15 +2499,12 @@
                 <w:sz w:val="24"/>
                 <w:szCs w:val="24"/>
               </w:rPr>
-              <w:t>0.055</w:t>
+              <w:t>0.158</w:t>
             </w:r>
           </w:p>
         </w:tc>
       </w:tr>
       <w:tr>
-        <w:trPr>
-          <w:trHeight w:val="308"/>
-        </w:trPr>
         <w:tc>
           <w:tcPr>
             <w:tcW w:w="2850" w:type="dxa"/>
@@ -1818,7 +2537,24 @@
                 <w:sz w:val="24"/>
                 <w:szCs w:val="24"/>
               </w:rPr>
-              <w:t>Nest</w:t>
+              <w:t>NestSect</w:t>
+            </w:r>
+            <w:r>
+              <w:rPr>
+                <w:rFonts w:ascii="Times New Roman" w:eastAsia="Times New Roman" w:hAnsi="Times New Roman" w:cs="Times New Roman"/>
+                <w:sz w:val="24"/>
+                <w:szCs w:val="24"/>
+                <w:vertAlign w:val="superscript"/>
+              </w:rPr>
+              <w:t xml:space="preserve">2 </w:t>
+            </w:r>
+            <w:r>
+              <w:rPr>
+                <w:rFonts w:ascii="Times New Roman" w:eastAsia="Times New Roman" w:hAnsi="Times New Roman" w:cs="Times New Roman"/>
+                <w:sz w:val="24"/>
+                <w:szCs w:val="24"/>
+              </w:rPr>
+              <w:t>* Nest</w:t>
             </w:r>
           </w:p>
         </w:tc>
@@ -1854,7 +2590,7 @@
                 <w:sz w:val="24"/>
                 <w:szCs w:val="24"/>
               </w:rPr>
-              <w:t>-0.192</w:t>
+              <w:t>-0.001</w:t>
             </w:r>
           </w:p>
         </w:tc>
@@ -1890,13 +2626,13 @@
                 <w:sz w:val="24"/>
                 <w:szCs w:val="24"/>
               </w:rPr>
-              <w:t>0.069</w:t>
-            </w:r>
-          </w:p>
-        </w:tc>
-        <w:tc>
-          <w:tcPr>
-            <w:tcW w:w="1215" w:type="dxa"/>
+              <w:t>0.004</w:t>
+            </w:r>
+          </w:p>
+        </w:tc>
+        <w:tc>
+          <w:tcPr>
+            <w:tcW w:w="1110" w:type="dxa"/>
             <w:tcBorders>
               <w:top w:val="nil"/>
               <w:left w:val="nil"/>
@@ -1932,37 +2668,37 @@
         </w:tc>
         <w:tc>
           <w:tcPr>
-            <w:tcW w:w="1140" w:type="dxa"/>
-            <w:tcBorders>
-              <w:top w:val="nil"/>
-              <w:left w:val="nil"/>
-              <w:bottom w:val="nil"/>
-              <w:right w:val="nil"/>
-            </w:tcBorders>
-            <w:tcMar>
-              <w:top w:w="40" w:type="dxa"/>
-              <w:left w:w="40" w:type="dxa"/>
-              <w:bottom w:w="40" w:type="dxa"/>
-              <w:right w:w="40" w:type="dxa"/>
-            </w:tcMar>
-            <w:vAlign w:val="bottom"/>
-          </w:tcPr>
-          <w:p>
-            <w:pPr>
-              <w:widowControl w:val="0"/>
-              <w:jc w:val="right"/>
-              <w:rPr>
-                <w:sz w:val="20"/>
-                <w:szCs w:val="20"/>
-              </w:rPr>
-            </w:pPr>
-            <w:r>
-              <w:rPr>
-                <w:rFonts w:ascii="Times New Roman" w:eastAsia="Times New Roman" w:hAnsi="Times New Roman" w:cs="Times New Roman"/>
-                <w:sz w:val="24"/>
-                <w:szCs w:val="24"/>
-              </w:rPr>
-              <w:t>-2.787</w:t>
+            <w:tcW w:w="1245" w:type="dxa"/>
+            <w:tcBorders>
+              <w:top w:val="nil"/>
+              <w:left w:val="nil"/>
+              <w:bottom w:val="nil"/>
+              <w:right w:val="nil"/>
+            </w:tcBorders>
+            <w:tcMar>
+              <w:top w:w="40" w:type="dxa"/>
+              <w:left w:w="40" w:type="dxa"/>
+              <w:bottom w:w="40" w:type="dxa"/>
+              <w:right w:w="40" w:type="dxa"/>
+            </w:tcMar>
+            <w:vAlign w:val="bottom"/>
+          </w:tcPr>
+          <w:p>
+            <w:pPr>
+              <w:widowControl w:val="0"/>
+              <w:jc w:val="right"/>
+              <w:rPr>
+                <w:sz w:val="20"/>
+                <w:szCs w:val="20"/>
+              </w:rPr>
+            </w:pPr>
+            <w:r>
+              <w:rPr>
+                <w:rFonts w:ascii="Times New Roman" w:eastAsia="Times New Roman" w:hAnsi="Times New Roman" w:cs="Times New Roman"/>
+                <w:sz w:val="24"/>
+                <w:szCs w:val="24"/>
+              </w:rPr>
+              <w:t>-0.150</w:t>
             </w:r>
           </w:p>
         </w:tc>
@@ -1995,26 +2731,22 @@
             <w:r>
               <w:rPr>
                 <w:rFonts w:ascii="Times New Roman" w:eastAsia="Times New Roman" w:hAnsi="Times New Roman" w:cs="Times New Roman"/>
-                <w:b/>
-                <w:sz w:val="24"/>
-                <w:szCs w:val="24"/>
-              </w:rPr>
-              <w:t>0.006</w:t>
+                <w:sz w:val="24"/>
+                <w:szCs w:val="24"/>
+              </w:rPr>
+              <w:t>0.881</w:t>
             </w:r>
           </w:p>
         </w:tc>
       </w:tr>
       <w:tr>
-        <w:trPr>
-          <w:trHeight w:val="308"/>
-        </w:trPr>
         <w:tc>
           <w:tcPr>
             <w:tcW w:w="2850" w:type="dxa"/>
             <w:tcBorders>
-              <w:top w:val="nil"/>
-              <w:left w:val="nil"/>
-              <w:bottom w:val="nil"/>
+              <w:top w:val="single" w:sz="12" w:space="0" w:color="000000"/>
+              <w:left w:val="nil"/>
+              <w:bottom w:val="single" w:sz="12" w:space="0" w:color="000000"/>
               <w:right w:val="nil"/>
             </w:tcBorders>
             <w:shd w:val="clear" w:color="auto" w:fill="FFFFFF"/>
@@ -2027,6 +2759,7 @@
           </w:tcPr>
           <w:p>
             <w:pPr>
+              <w:spacing w:line="240" w:lineRule="auto"/>
               <w:ind w:left="-20"/>
               <w:rPr>
                 <w:rFonts w:ascii="Times New Roman" w:eastAsia="Times New Roman" w:hAnsi="Times New Roman" w:cs="Times New Roman"/>
@@ -2040,7 +2773,7 @@
                 <w:sz w:val="24"/>
                 <w:szCs w:val="24"/>
               </w:rPr>
-              <w:t>Day</w:t>
+              <w:t>Model Statistics:</w:t>
             </w:r>
           </w:p>
         </w:tc>
@@ -2048,194 +2781,9 @@
           <w:tcPr>
             <w:tcW w:w="1500" w:type="dxa"/>
             <w:tcBorders>
-              <w:top w:val="nil"/>
-              <w:left w:val="nil"/>
-              <w:bottom w:val="nil"/>
-              <w:right w:val="nil"/>
-            </w:tcBorders>
-            <w:tcMar>
-              <w:top w:w="40" w:type="dxa"/>
-              <w:left w:w="40" w:type="dxa"/>
-              <w:bottom w:w="40" w:type="dxa"/>
-              <w:right w:w="40" w:type="dxa"/>
-            </w:tcMar>
-            <w:vAlign w:val="bottom"/>
-          </w:tcPr>
-          <w:p>
-            <w:pPr>
-              <w:widowControl w:val="0"/>
-              <w:jc w:val="right"/>
-              <w:rPr>
-                <w:sz w:val="20"/>
-                <w:szCs w:val="20"/>
-              </w:rPr>
-            </w:pPr>
-            <w:r>
-              <w:rPr>
-                <w:rFonts w:ascii="Times New Roman" w:eastAsia="Times New Roman" w:hAnsi="Times New Roman" w:cs="Times New Roman"/>
-                <w:sz w:val="24"/>
-                <w:szCs w:val="24"/>
-              </w:rPr>
-              <w:t>0.000</w:t>
-            </w:r>
-          </w:p>
-        </w:tc>
-        <w:tc>
-          <w:tcPr>
-            <w:tcW w:w="1200" w:type="dxa"/>
-            <w:tcBorders>
-              <w:top w:val="nil"/>
-              <w:left w:val="nil"/>
-              <w:bottom w:val="nil"/>
-              <w:right w:val="nil"/>
-            </w:tcBorders>
-            <w:tcMar>
-              <w:top w:w="40" w:type="dxa"/>
-              <w:left w:w="40" w:type="dxa"/>
-              <w:bottom w:w="40" w:type="dxa"/>
-              <w:right w:w="40" w:type="dxa"/>
-            </w:tcMar>
-            <w:vAlign w:val="bottom"/>
-          </w:tcPr>
-          <w:p>
-            <w:pPr>
-              <w:widowControl w:val="0"/>
-              <w:jc w:val="right"/>
-              <w:rPr>
-                <w:sz w:val="20"/>
-                <w:szCs w:val="20"/>
-              </w:rPr>
-            </w:pPr>
-            <w:r>
-              <w:rPr>
-                <w:rFonts w:ascii="Times New Roman" w:eastAsia="Times New Roman" w:hAnsi="Times New Roman" w:cs="Times New Roman"/>
-                <w:sz w:val="24"/>
-                <w:szCs w:val="24"/>
-              </w:rPr>
-              <w:t>0.003</w:t>
-            </w:r>
-          </w:p>
-        </w:tc>
-        <w:tc>
-          <w:tcPr>
-            <w:tcW w:w="1215" w:type="dxa"/>
-            <w:tcBorders>
-              <w:top w:val="nil"/>
-              <w:left w:val="nil"/>
-              <w:bottom w:val="nil"/>
-              <w:right w:val="nil"/>
-            </w:tcBorders>
-            <w:tcMar>
-              <w:top w:w="40" w:type="dxa"/>
-              <w:left w:w="40" w:type="dxa"/>
-              <w:bottom w:w="40" w:type="dxa"/>
-              <w:right w:w="40" w:type="dxa"/>
-            </w:tcMar>
-            <w:vAlign w:val="bottom"/>
-          </w:tcPr>
-          <w:p>
-            <w:pPr>
-              <w:widowControl w:val="0"/>
-              <w:jc w:val="right"/>
-              <w:rPr>
-                <w:sz w:val="20"/>
-                <w:szCs w:val="20"/>
-              </w:rPr>
-            </w:pPr>
-            <w:r>
-              <w:rPr>
-                <w:rFonts w:ascii="Times New Roman" w:eastAsia="Times New Roman" w:hAnsi="Times New Roman" w:cs="Times New Roman"/>
-                <w:sz w:val="24"/>
-                <w:szCs w:val="24"/>
-              </w:rPr>
-              <w:t>448</w:t>
-            </w:r>
-          </w:p>
-        </w:tc>
-        <w:tc>
-          <w:tcPr>
-            <w:tcW w:w="1140" w:type="dxa"/>
-            <w:tcBorders>
-              <w:top w:val="nil"/>
-              <w:left w:val="nil"/>
-              <w:bottom w:val="nil"/>
-              <w:right w:val="nil"/>
-            </w:tcBorders>
-            <w:tcMar>
-              <w:top w:w="40" w:type="dxa"/>
-              <w:left w:w="40" w:type="dxa"/>
-              <w:bottom w:w="40" w:type="dxa"/>
-              <w:right w:w="40" w:type="dxa"/>
-            </w:tcMar>
-            <w:vAlign w:val="bottom"/>
-          </w:tcPr>
-          <w:p>
-            <w:pPr>
-              <w:widowControl w:val="0"/>
-              <w:jc w:val="right"/>
-              <w:rPr>
-                <w:sz w:val="20"/>
-                <w:szCs w:val="20"/>
-              </w:rPr>
-            </w:pPr>
-            <w:r>
-              <w:rPr>
-                <w:rFonts w:ascii="Times New Roman" w:eastAsia="Times New Roman" w:hAnsi="Times New Roman" w:cs="Times New Roman"/>
-                <w:sz w:val="24"/>
-                <w:szCs w:val="24"/>
-              </w:rPr>
-              <w:t>0.000</w:t>
-            </w:r>
-          </w:p>
-        </w:tc>
-        <w:tc>
-          <w:tcPr>
-            <w:tcW w:w="1260" w:type="dxa"/>
-            <w:tcBorders>
-              <w:top w:val="nil"/>
-              <w:left w:val="nil"/>
-              <w:bottom w:val="nil"/>
-              <w:right w:val="nil"/>
-            </w:tcBorders>
-            <w:tcMar>
-              <w:top w:w="40" w:type="dxa"/>
-              <w:left w:w="40" w:type="dxa"/>
-              <w:bottom w:w="40" w:type="dxa"/>
-              <w:right w:w="40" w:type="dxa"/>
-            </w:tcMar>
-            <w:vAlign w:val="bottom"/>
-          </w:tcPr>
-          <w:p>
-            <w:pPr>
-              <w:widowControl w:val="0"/>
-              <w:jc w:val="right"/>
-              <w:rPr>
-                <w:sz w:val="20"/>
-                <w:szCs w:val="20"/>
-              </w:rPr>
-            </w:pPr>
-            <w:r>
-              <w:rPr>
-                <w:rFonts w:ascii="Times New Roman" w:eastAsia="Times New Roman" w:hAnsi="Times New Roman" w:cs="Times New Roman"/>
-                <w:sz w:val="24"/>
-                <w:szCs w:val="24"/>
-              </w:rPr>
-              <w:t>1.000</w:t>
-            </w:r>
-          </w:p>
-        </w:tc>
-      </w:tr>
-      <w:tr>
-        <w:trPr>
-          <w:trHeight w:val="308"/>
-        </w:trPr>
-        <w:tc>
-          <w:tcPr>
-            <w:tcW w:w="2850" w:type="dxa"/>
-            <w:tcBorders>
-              <w:top w:val="nil"/>
-              <w:left w:val="nil"/>
-              <w:bottom w:val="nil"/>
+              <w:top w:val="single" w:sz="12" w:space="0" w:color="000000"/>
+              <w:left w:val="nil"/>
+              <w:bottom w:val="single" w:sz="12" w:space="0" w:color="000000"/>
               <w:right w:val="nil"/>
             </w:tcBorders>
             <w:shd w:val="clear" w:color="auto" w:fill="FFFFFF"/>
@@ -2248,56 +2796,22 @@
           </w:tcPr>
           <w:p>
             <w:pPr>
+              <w:spacing w:line="240" w:lineRule="auto"/>
               <w:ind w:left="-20"/>
-              <w:rPr>
-                <w:rFonts w:ascii="Times New Roman" w:eastAsia="Times New Roman" w:hAnsi="Times New Roman" w:cs="Times New Roman"/>
-                <w:sz w:val="24"/>
-                <w:szCs w:val="24"/>
-              </w:rPr>
-            </w:pPr>
-            <w:r>
-              <w:rPr>
-                <w:rFonts w:ascii="Times New Roman" w:eastAsia="Times New Roman" w:hAnsi="Times New Roman" w:cs="Times New Roman"/>
-                <w:sz w:val="24"/>
-                <w:szCs w:val="24"/>
-              </w:rPr>
-              <w:t>Corner</w:t>
-            </w:r>
-          </w:p>
-        </w:tc>
-        <w:tc>
-          <w:tcPr>
-            <w:tcW w:w="1500" w:type="dxa"/>
-            <w:tcBorders>
-              <w:top w:val="nil"/>
-              <w:left w:val="nil"/>
-              <w:bottom w:val="nil"/>
-              <w:right w:val="nil"/>
-            </w:tcBorders>
-            <w:tcMar>
-              <w:top w:w="40" w:type="dxa"/>
-              <w:left w:w="40" w:type="dxa"/>
-              <w:bottom w:w="40" w:type="dxa"/>
-              <w:right w:w="40" w:type="dxa"/>
-            </w:tcMar>
-            <w:vAlign w:val="bottom"/>
-          </w:tcPr>
-          <w:p>
-            <w:pPr>
-              <w:widowControl w:val="0"/>
-              <w:jc w:val="right"/>
-              <w:rPr>
-                <w:sz w:val="20"/>
-                <w:szCs w:val="20"/>
-              </w:rPr>
-            </w:pPr>
-            <w:r>
-              <w:rPr>
-                <w:rFonts w:ascii="Times New Roman" w:eastAsia="Times New Roman" w:hAnsi="Times New Roman" w:cs="Times New Roman"/>
-                <w:sz w:val="24"/>
-                <w:szCs w:val="24"/>
-              </w:rPr>
-              <w:t>-0.054</w:t>
+              <w:jc w:val="right"/>
+              <w:rPr>
+                <w:rFonts w:ascii="Times New Roman" w:eastAsia="Times New Roman" w:hAnsi="Times New Roman" w:cs="Times New Roman"/>
+                <w:sz w:val="24"/>
+                <w:szCs w:val="24"/>
+              </w:rPr>
+            </w:pPr>
+            <w:r>
+              <w:rPr>
+                <w:rFonts w:ascii="Times New Roman" w:eastAsia="Times New Roman" w:hAnsi="Times New Roman" w:cs="Times New Roman"/>
+                <w:sz w:val="24"/>
+                <w:szCs w:val="24"/>
+              </w:rPr>
+              <w:t xml:space="preserve"> </w:t>
             </w:r>
           </w:p>
         </w:tc>
@@ -2305,159 +2819,9 @@
           <w:tcPr>
             <w:tcW w:w="1200" w:type="dxa"/>
             <w:tcBorders>
-              <w:top w:val="nil"/>
-              <w:left w:val="nil"/>
-              <w:bottom w:val="nil"/>
-              <w:right w:val="nil"/>
-            </w:tcBorders>
-            <w:tcMar>
-              <w:top w:w="40" w:type="dxa"/>
-              <w:left w:w="40" w:type="dxa"/>
-              <w:bottom w:w="40" w:type="dxa"/>
-              <w:right w:w="40" w:type="dxa"/>
-            </w:tcMar>
-            <w:vAlign w:val="bottom"/>
-          </w:tcPr>
-          <w:p>
-            <w:pPr>
-              <w:widowControl w:val="0"/>
-              <w:jc w:val="right"/>
-              <w:rPr>
-                <w:sz w:val="20"/>
-                <w:szCs w:val="20"/>
-              </w:rPr>
-            </w:pPr>
-            <w:r>
-              <w:rPr>
-                <w:rFonts w:ascii="Times New Roman" w:eastAsia="Times New Roman" w:hAnsi="Times New Roman" w:cs="Times New Roman"/>
-                <w:sz w:val="24"/>
-                <w:szCs w:val="24"/>
-              </w:rPr>
-              <w:t>0.023</w:t>
-            </w:r>
-          </w:p>
-        </w:tc>
-        <w:tc>
-          <w:tcPr>
-            <w:tcW w:w="1215" w:type="dxa"/>
-            <w:tcBorders>
-              <w:top w:val="nil"/>
-              <w:left w:val="nil"/>
-              <w:bottom w:val="nil"/>
-              <w:right w:val="nil"/>
-            </w:tcBorders>
-            <w:tcMar>
-              <w:top w:w="40" w:type="dxa"/>
-              <w:left w:w="40" w:type="dxa"/>
-              <w:bottom w:w="40" w:type="dxa"/>
-              <w:right w:w="40" w:type="dxa"/>
-            </w:tcMar>
-            <w:vAlign w:val="bottom"/>
-          </w:tcPr>
-          <w:p>
-            <w:pPr>
-              <w:widowControl w:val="0"/>
-              <w:jc w:val="right"/>
-              <w:rPr>
-                <w:sz w:val="20"/>
-                <w:szCs w:val="20"/>
-              </w:rPr>
-            </w:pPr>
-            <w:r>
-              <w:rPr>
-                <w:rFonts w:ascii="Times New Roman" w:eastAsia="Times New Roman" w:hAnsi="Times New Roman" w:cs="Times New Roman"/>
-                <w:sz w:val="24"/>
-                <w:szCs w:val="24"/>
-              </w:rPr>
-              <w:t>448</w:t>
-            </w:r>
-          </w:p>
-        </w:tc>
-        <w:tc>
-          <w:tcPr>
-            <w:tcW w:w="1140" w:type="dxa"/>
-            <w:tcBorders>
-              <w:top w:val="nil"/>
-              <w:left w:val="nil"/>
-              <w:bottom w:val="nil"/>
-              <w:right w:val="nil"/>
-            </w:tcBorders>
-            <w:tcMar>
-              <w:top w:w="40" w:type="dxa"/>
-              <w:left w:w="40" w:type="dxa"/>
-              <w:bottom w:w="40" w:type="dxa"/>
-              <w:right w:w="40" w:type="dxa"/>
-            </w:tcMar>
-            <w:vAlign w:val="bottom"/>
-          </w:tcPr>
-          <w:p>
-            <w:pPr>
-              <w:widowControl w:val="0"/>
-              <w:jc w:val="right"/>
-              <w:rPr>
-                <w:sz w:val="20"/>
-                <w:szCs w:val="20"/>
-              </w:rPr>
-            </w:pPr>
-            <w:r>
-              <w:rPr>
-                <w:rFonts w:ascii="Times New Roman" w:eastAsia="Times New Roman" w:hAnsi="Times New Roman" w:cs="Times New Roman"/>
-                <w:sz w:val="24"/>
-                <w:szCs w:val="24"/>
-              </w:rPr>
-              <w:t>-2.340</w:t>
-            </w:r>
-          </w:p>
-        </w:tc>
-        <w:tc>
-          <w:tcPr>
-            <w:tcW w:w="1260" w:type="dxa"/>
-            <w:tcBorders>
-              <w:top w:val="nil"/>
-              <w:left w:val="nil"/>
-              <w:bottom w:val="nil"/>
-              <w:right w:val="nil"/>
-            </w:tcBorders>
-            <w:tcMar>
-              <w:top w:w="40" w:type="dxa"/>
-              <w:left w:w="40" w:type="dxa"/>
-              <w:bottom w:w="40" w:type="dxa"/>
-              <w:right w:w="40" w:type="dxa"/>
-            </w:tcMar>
-            <w:vAlign w:val="bottom"/>
-          </w:tcPr>
-          <w:p>
-            <w:pPr>
-              <w:widowControl w:val="0"/>
-              <w:jc w:val="right"/>
-              <w:rPr>
-                <w:sz w:val="20"/>
-                <w:szCs w:val="20"/>
-              </w:rPr>
-            </w:pPr>
-            <w:r>
-              <w:rPr>
-                <w:rFonts w:ascii="Times New Roman" w:eastAsia="Times New Roman" w:hAnsi="Times New Roman" w:cs="Times New Roman"/>
-                <w:b/>
-                <w:sz w:val="24"/>
-                <w:szCs w:val="24"/>
-              </w:rPr>
-              <w:t>0.020</w:t>
-            </w:r>
-          </w:p>
-        </w:tc>
-      </w:tr>
-      <w:tr>
-        <w:trPr>
-          <w:trHeight w:val="308"/>
-        </w:trPr>
-        <w:tc>
-          <w:tcPr>
-            <w:tcW w:w="2850" w:type="dxa"/>
-            <w:tcBorders>
-              <w:top w:val="nil"/>
-              <w:left w:val="nil"/>
-              <w:bottom w:val="nil"/>
+              <w:top w:val="single" w:sz="12" w:space="0" w:color="000000"/>
+              <w:left w:val="nil"/>
+              <w:bottom w:val="single" w:sz="12" w:space="0" w:color="000000"/>
               <w:right w:val="nil"/>
             </w:tcBorders>
             <w:shd w:val="clear" w:color="auto" w:fill="FFFFFF"/>
@@ -2470,225 +2834,32 @@
           </w:tcPr>
           <w:p>
             <w:pPr>
+              <w:spacing w:line="240" w:lineRule="auto"/>
               <w:ind w:left="-20"/>
-              <w:rPr>
-                <w:rFonts w:ascii="Times New Roman" w:eastAsia="Times New Roman" w:hAnsi="Times New Roman" w:cs="Times New Roman"/>
-                <w:sz w:val="24"/>
-                <w:szCs w:val="24"/>
-              </w:rPr>
-            </w:pPr>
-            <w:proofErr w:type="spellStart"/>
-            <w:r>
-              <w:rPr>
-                <w:rFonts w:ascii="Times New Roman" w:eastAsia="Times New Roman" w:hAnsi="Times New Roman" w:cs="Times New Roman"/>
-                <w:sz w:val="24"/>
-                <w:szCs w:val="24"/>
-              </w:rPr>
-              <w:t>NestSect</w:t>
-            </w:r>
-            <w:proofErr w:type="spellEnd"/>
-            <w:r>
-              <w:rPr>
-                <w:rFonts w:ascii="Times New Roman" w:eastAsia="Times New Roman" w:hAnsi="Times New Roman" w:cs="Times New Roman"/>
-                <w:sz w:val="24"/>
-                <w:szCs w:val="24"/>
-              </w:rPr>
-              <w:t>*Nest</w:t>
-            </w:r>
-          </w:p>
-        </w:tc>
-        <w:tc>
-          <w:tcPr>
-            <w:tcW w:w="1500" w:type="dxa"/>
-            <w:tcBorders>
-              <w:top w:val="nil"/>
-              <w:left w:val="nil"/>
-              <w:bottom w:val="nil"/>
-              <w:right w:val="nil"/>
-            </w:tcBorders>
-            <w:tcMar>
-              <w:top w:w="40" w:type="dxa"/>
-              <w:left w:w="40" w:type="dxa"/>
-              <w:bottom w:w="40" w:type="dxa"/>
-              <w:right w:w="40" w:type="dxa"/>
-            </w:tcMar>
-            <w:vAlign w:val="bottom"/>
-          </w:tcPr>
-          <w:p>
-            <w:pPr>
-              <w:widowControl w:val="0"/>
-              <w:jc w:val="right"/>
-              <w:rPr>
-                <w:sz w:val="20"/>
-                <w:szCs w:val="20"/>
-              </w:rPr>
-            </w:pPr>
-            <w:r>
-              <w:rPr>
-                <w:rFonts w:ascii="Times New Roman" w:eastAsia="Times New Roman" w:hAnsi="Times New Roman" w:cs="Times New Roman"/>
-                <w:sz w:val="24"/>
-                <w:szCs w:val="24"/>
-              </w:rPr>
-              <w:t>0.052</w:t>
-            </w:r>
-          </w:p>
-        </w:tc>
-        <w:tc>
-          <w:tcPr>
-            <w:tcW w:w="1200" w:type="dxa"/>
-            <w:tcBorders>
-              <w:top w:val="nil"/>
-              <w:left w:val="nil"/>
-              <w:bottom w:val="nil"/>
-              <w:right w:val="nil"/>
-            </w:tcBorders>
-            <w:tcMar>
-              <w:top w:w="40" w:type="dxa"/>
-              <w:left w:w="40" w:type="dxa"/>
-              <w:bottom w:w="40" w:type="dxa"/>
-              <w:right w:w="40" w:type="dxa"/>
-            </w:tcMar>
-            <w:vAlign w:val="bottom"/>
-          </w:tcPr>
-          <w:p>
-            <w:pPr>
-              <w:widowControl w:val="0"/>
-              <w:jc w:val="right"/>
-              <w:rPr>
-                <w:sz w:val="20"/>
-                <w:szCs w:val="20"/>
-              </w:rPr>
-            </w:pPr>
-            <w:r>
-              <w:rPr>
-                <w:rFonts w:ascii="Times New Roman" w:eastAsia="Times New Roman" w:hAnsi="Times New Roman" w:cs="Times New Roman"/>
-                <w:sz w:val="24"/>
-                <w:szCs w:val="24"/>
-              </w:rPr>
-              <w:t>0.037</w:t>
-            </w:r>
-          </w:p>
-        </w:tc>
-        <w:tc>
-          <w:tcPr>
-            <w:tcW w:w="1215" w:type="dxa"/>
-            <w:tcBorders>
-              <w:top w:val="nil"/>
-              <w:left w:val="nil"/>
-              <w:bottom w:val="nil"/>
-              <w:right w:val="nil"/>
-            </w:tcBorders>
-            <w:tcMar>
-              <w:top w:w="40" w:type="dxa"/>
-              <w:left w:w="40" w:type="dxa"/>
-              <w:bottom w:w="40" w:type="dxa"/>
-              <w:right w:w="40" w:type="dxa"/>
-            </w:tcMar>
-            <w:vAlign w:val="bottom"/>
-          </w:tcPr>
-          <w:p>
-            <w:pPr>
-              <w:widowControl w:val="0"/>
-              <w:jc w:val="right"/>
-              <w:rPr>
-                <w:sz w:val="20"/>
-                <w:szCs w:val="20"/>
-              </w:rPr>
-            </w:pPr>
-            <w:r>
-              <w:rPr>
-                <w:rFonts w:ascii="Times New Roman" w:eastAsia="Times New Roman" w:hAnsi="Times New Roman" w:cs="Times New Roman"/>
-                <w:sz w:val="24"/>
-                <w:szCs w:val="24"/>
-              </w:rPr>
-              <w:t>448</w:t>
-            </w:r>
-          </w:p>
-        </w:tc>
-        <w:tc>
-          <w:tcPr>
-            <w:tcW w:w="1140" w:type="dxa"/>
-            <w:tcBorders>
-              <w:top w:val="nil"/>
-              <w:left w:val="nil"/>
-              <w:bottom w:val="nil"/>
-              <w:right w:val="nil"/>
-            </w:tcBorders>
-            <w:tcMar>
-              <w:top w:w="40" w:type="dxa"/>
-              <w:left w:w="40" w:type="dxa"/>
-              <w:bottom w:w="40" w:type="dxa"/>
-              <w:right w:w="40" w:type="dxa"/>
-            </w:tcMar>
-            <w:vAlign w:val="bottom"/>
-          </w:tcPr>
-          <w:p>
-            <w:pPr>
-              <w:widowControl w:val="0"/>
-              <w:jc w:val="right"/>
-              <w:rPr>
-                <w:sz w:val="20"/>
-                <w:szCs w:val="20"/>
-              </w:rPr>
-            </w:pPr>
-            <w:r>
-              <w:rPr>
-                <w:rFonts w:ascii="Times New Roman" w:eastAsia="Times New Roman" w:hAnsi="Times New Roman" w:cs="Times New Roman"/>
-                <w:sz w:val="24"/>
-                <w:szCs w:val="24"/>
-              </w:rPr>
-              <w:t>1.414</w:t>
-            </w:r>
-          </w:p>
-        </w:tc>
-        <w:tc>
-          <w:tcPr>
-            <w:tcW w:w="1260" w:type="dxa"/>
-            <w:tcBorders>
-              <w:top w:val="nil"/>
-              <w:left w:val="nil"/>
-              <w:bottom w:val="nil"/>
-              <w:right w:val="nil"/>
-            </w:tcBorders>
-            <w:tcMar>
-              <w:top w:w="40" w:type="dxa"/>
-              <w:left w:w="40" w:type="dxa"/>
-              <w:bottom w:w="40" w:type="dxa"/>
-              <w:right w:w="40" w:type="dxa"/>
-            </w:tcMar>
-            <w:vAlign w:val="bottom"/>
-          </w:tcPr>
-          <w:p>
-            <w:pPr>
-              <w:widowControl w:val="0"/>
-              <w:jc w:val="right"/>
-              <w:rPr>
-                <w:sz w:val="20"/>
-                <w:szCs w:val="20"/>
-              </w:rPr>
-            </w:pPr>
-            <w:r>
-              <w:rPr>
-                <w:rFonts w:ascii="Times New Roman" w:eastAsia="Times New Roman" w:hAnsi="Times New Roman" w:cs="Times New Roman"/>
-                <w:sz w:val="24"/>
-                <w:szCs w:val="24"/>
-              </w:rPr>
-              <w:t>0.158</w:t>
-            </w:r>
-          </w:p>
-        </w:tc>
-      </w:tr>
-      <w:tr>
-        <w:trPr>
-          <w:trHeight w:val="308"/>
-        </w:trPr>
-        <w:tc>
-          <w:tcPr>
-            <w:tcW w:w="2850" w:type="dxa"/>
-            <w:tcBorders>
-              <w:top w:val="nil"/>
-              <w:left w:val="nil"/>
-              <w:bottom w:val="nil"/>
+              <w:jc w:val="right"/>
+              <w:rPr>
+                <w:rFonts w:ascii="Times New Roman" w:eastAsia="Times New Roman" w:hAnsi="Times New Roman" w:cs="Times New Roman"/>
+                <w:sz w:val="24"/>
+                <w:szCs w:val="24"/>
+              </w:rPr>
+            </w:pPr>
+            <w:r>
+              <w:rPr>
+                <w:rFonts w:ascii="Times New Roman" w:eastAsia="Times New Roman" w:hAnsi="Times New Roman" w:cs="Times New Roman"/>
+                <w:sz w:val="24"/>
+                <w:szCs w:val="24"/>
+              </w:rPr>
+              <w:t xml:space="preserve"> </w:t>
+            </w:r>
+          </w:p>
+        </w:tc>
+        <w:tc>
+          <w:tcPr>
+            <w:tcW w:w="1110" w:type="dxa"/>
+            <w:tcBorders>
+              <w:top w:val="single" w:sz="12" w:space="0" w:color="000000"/>
+              <w:left w:val="nil"/>
+              <w:bottom w:val="single" w:sz="12" w:space="0" w:color="000000"/>
               <w:right w:val="nil"/>
             </w:tcBorders>
             <w:shd w:val="clear" w:color="auto" w:fill="FFFFFF"/>
@@ -2701,228 +2872,28 @@
           </w:tcPr>
           <w:p>
             <w:pPr>
+              <w:spacing w:line="240" w:lineRule="auto"/>
               <w:ind w:left="-20"/>
-              <w:rPr>
-                <w:rFonts w:ascii="Times New Roman" w:eastAsia="Times New Roman" w:hAnsi="Times New Roman" w:cs="Times New Roman"/>
-                <w:sz w:val="24"/>
-                <w:szCs w:val="24"/>
-              </w:rPr>
-            </w:pPr>
-            <w:r>
-              <w:rPr>
-                <w:rFonts w:ascii="Times New Roman" w:eastAsia="Times New Roman" w:hAnsi="Times New Roman" w:cs="Times New Roman"/>
-                <w:sz w:val="24"/>
-                <w:szCs w:val="24"/>
-              </w:rPr>
-              <w:t>NestSect</w:t>
-            </w:r>
-            <w:r>
-              <w:rPr>
-                <w:rFonts w:ascii="Times New Roman" w:eastAsia="Times New Roman" w:hAnsi="Times New Roman" w:cs="Times New Roman"/>
-                <w:sz w:val="24"/>
-                <w:szCs w:val="24"/>
-                <w:vertAlign w:val="superscript"/>
-              </w:rPr>
-              <w:t>2*</w:t>
-            </w:r>
-            <w:r>
-              <w:rPr>
-                <w:rFonts w:ascii="Times New Roman" w:eastAsia="Times New Roman" w:hAnsi="Times New Roman" w:cs="Times New Roman"/>
-                <w:sz w:val="24"/>
-                <w:szCs w:val="24"/>
-              </w:rPr>
-              <w:t>Nest</w:t>
-            </w:r>
-          </w:p>
-        </w:tc>
-        <w:tc>
-          <w:tcPr>
-            <w:tcW w:w="1500" w:type="dxa"/>
-            <w:tcBorders>
-              <w:top w:val="nil"/>
-              <w:left w:val="nil"/>
-              <w:bottom w:val="nil"/>
-              <w:right w:val="nil"/>
-            </w:tcBorders>
-            <w:tcMar>
-              <w:top w:w="40" w:type="dxa"/>
-              <w:left w:w="40" w:type="dxa"/>
-              <w:bottom w:w="40" w:type="dxa"/>
-              <w:right w:w="40" w:type="dxa"/>
-            </w:tcMar>
-            <w:vAlign w:val="bottom"/>
-          </w:tcPr>
-          <w:p>
-            <w:pPr>
-              <w:widowControl w:val="0"/>
-              <w:jc w:val="right"/>
-              <w:rPr>
-                <w:sz w:val="20"/>
-                <w:szCs w:val="20"/>
-              </w:rPr>
-            </w:pPr>
-            <w:r>
-              <w:rPr>
-                <w:rFonts w:ascii="Times New Roman" w:eastAsia="Times New Roman" w:hAnsi="Times New Roman" w:cs="Times New Roman"/>
-                <w:sz w:val="24"/>
-                <w:szCs w:val="24"/>
-              </w:rPr>
-              <w:t>-0.001</w:t>
-            </w:r>
-          </w:p>
-        </w:tc>
-        <w:tc>
-          <w:tcPr>
-            <w:tcW w:w="1200" w:type="dxa"/>
-            <w:tcBorders>
-              <w:top w:val="nil"/>
-              <w:left w:val="nil"/>
-              <w:bottom w:val="nil"/>
-              <w:right w:val="nil"/>
-            </w:tcBorders>
-            <w:tcMar>
-              <w:top w:w="40" w:type="dxa"/>
-              <w:left w:w="40" w:type="dxa"/>
-              <w:bottom w:w="40" w:type="dxa"/>
-              <w:right w:w="40" w:type="dxa"/>
-            </w:tcMar>
-            <w:vAlign w:val="bottom"/>
-          </w:tcPr>
-          <w:p>
-            <w:pPr>
-              <w:widowControl w:val="0"/>
-              <w:jc w:val="right"/>
-              <w:rPr>
-                <w:sz w:val="20"/>
-                <w:szCs w:val="20"/>
-              </w:rPr>
-            </w:pPr>
-            <w:r>
-              <w:rPr>
-                <w:rFonts w:ascii="Times New Roman" w:eastAsia="Times New Roman" w:hAnsi="Times New Roman" w:cs="Times New Roman"/>
-                <w:sz w:val="24"/>
-                <w:szCs w:val="24"/>
-              </w:rPr>
-              <w:t>0.004</w:t>
-            </w:r>
-          </w:p>
-        </w:tc>
-        <w:tc>
-          <w:tcPr>
-            <w:tcW w:w="1215" w:type="dxa"/>
-            <w:tcBorders>
-              <w:top w:val="nil"/>
-              <w:left w:val="nil"/>
-              <w:bottom w:val="nil"/>
-              <w:right w:val="nil"/>
-            </w:tcBorders>
-            <w:tcMar>
-              <w:top w:w="40" w:type="dxa"/>
-              <w:left w:w="40" w:type="dxa"/>
-              <w:bottom w:w="40" w:type="dxa"/>
-              <w:right w:w="40" w:type="dxa"/>
-            </w:tcMar>
-            <w:vAlign w:val="bottom"/>
-          </w:tcPr>
-          <w:p>
-            <w:pPr>
-              <w:widowControl w:val="0"/>
-              <w:jc w:val="right"/>
-              <w:rPr>
-                <w:sz w:val="20"/>
-                <w:szCs w:val="20"/>
-              </w:rPr>
-            </w:pPr>
-            <w:r>
-              <w:rPr>
-                <w:rFonts w:ascii="Times New Roman" w:eastAsia="Times New Roman" w:hAnsi="Times New Roman" w:cs="Times New Roman"/>
-                <w:sz w:val="24"/>
-                <w:szCs w:val="24"/>
-              </w:rPr>
-              <w:t>448</w:t>
-            </w:r>
-          </w:p>
-        </w:tc>
-        <w:tc>
-          <w:tcPr>
-            <w:tcW w:w="1140" w:type="dxa"/>
-            <w:tcBorders>
-              <w:top w:val="nil"/>
-              <w:left w:val="nil"/>
-              <w:bottom w:val="nil"/>
-              <w:right w:val="nil"/>
-            </w:tcBorders>
-            <w:tcMar>
-              <w:top w:w="40" w:type="dxa"/>
-              <w:left w:w="40" w:type="dxa"/>
-              <w:bottom w:w="40" w:type="dxa"/>
-              <w:right w:w="40" w:type="dxa"/>
-            </w:tcMar>
-            <w:vAlign w:val="bottom"/>
-          </w:tcPr>
-          <w:p>
-            <w:pPr>
-              <w:widowControl w:val="0"/>
-              <w:jc w:val="right"/>
-              <w:rPr>
-                <w:sz w:val="20"/>
-                <w:szCs w:val="20"/>
-              </w:rPr>
-            </w:pPr>
-            <w:r>
-              <w:rPr>
-                <w:rFonts w:ascii="Times New Roman" w:eastAsia="Times New Roman" w:hAnsi="Times New Roman" w:cs="Times New Roman"/>
-                <w:sz w:val="24"/>
-                <w:szCs w:val="24"/>
-              </w:rPr>
-              <w:t>-0.150</w:t>
-            </w:r>
-          </w:p>
-        </w:tc>
-        <w:tc>
-          <w:tcPr>
-            <w:tcW w:w="1260" w:type="dxa"/>
-            <w:tcBorders>
-              <w:top w:val="nil"/>
-              <w:left w:val="nil"/>
-              <w:bottom w:val="nil"/>
-              <w:right w:val="nil"/>
-            </w:tcBorders>
-            <w:tcMar>
-              <w:top w:w="40" w:type="dxa"/>
-              <w:left w:w="40" w:type="dxa"/>
-              <w:bottom w:w="40" w:type="dxa"/>
-              <w:right w:w="40" w:type="dxa"/>
-            </w:tcMar>
-            <w:vAlign w:val="bottom"/>
-          </w:tcPr>
-          <w:p>
-            <w:pPr>
-              <w:widowControl w:val="0"/>
-              <w:jc w:val="right"/>
-              <w:rPr>
-                <w:sz w:val="20"/>
-                <w:szCs w:val="20"/>
-              </w:rPr>
-            </w:pPr>
-            <w:r>
-              <w:rPr>
-                <w:rFonts w:ascii="Times New Roman" w:eastAsia="Times New Roman" w:hAnsi="Times New Roman" w:cs="Times New Roman"/>
-                <w:sz w:val="24"/>
-                <w:szCs w:val="24"/>
-              </w:rPr>
-              <w:t>0.881</w:t>
-            </w:r>
-          </w:p>
-        </w:tc>
-      </w:tr>
-      <w:tr>
-        <w:trPr>
-          <w:trHeight w:val="273"/>
-        </w:trPr>
-        <w:tc>
-          <w:tcPr>
-            <w:tcW w:w="2850" w:type="dxa"/>
+              <w:jc w:val="right"/>
+              <w:rPr>
+                <w:rFonts w:ascii="Times New Roman" w:eastAsia="Times New Roman" w:hAnsi="Times New Roman" w:cs="Times New Roman"/>
+                <w:sz w:val="24"/>
+                <w:szCs w:val="24"/>
+              </w:rPr>
+            </w:pPr>
+            <w:r>
+              <w:rPr>
+                <w:rFonts w:ascii="Times New Roman" w:eastAsia="Times New Roman" w:hAnsi="Times New Roman" w:cs="Times New Roman"/>
+                <w:sz w:val="24"/>
+                <w:szCs w:val="24"/>
+              </w:rPr>
+              <w:t xml:space="preserve"> </w:t>
+            </w:r>
+          </w:p>
+        </w:tc>
+        <w:tc>
+          <w:tcPr>
+            <w:tcW w:w="1245" w:type="dxa"/>
             <w:tcBorders>
               <w:top w:val="single" w:sz="12" w:space="0" w:color="000000"/>
               <w:left w:val="nil"/>
@@ -2941,25 +2912,26 @@
             <w:pPr>
               <w:spacing w:line="240" w:lineRule="auto"/>
               <w:ind w:left="-20"/>
-              <w:rPr>
-                <w:rFonts w:ascii="Times New Roman" w:eastAsia="Times New Roman" w:hAnsi="Times New Roman" w:cs="Times New Roman"/>
-                <w:sz w:val="24"/>
-                <w:szCs w:val="24"/>
-              </w:rPr>
-            </w:pPr>
-            <w:r>
-              <w:rPr>
-                <w:rFonts w:ascii="Times New Roman" w:eastAsia="Times New Roman" w:hAnsi="Times New Roman" w:cs="Times New Roman"/>
-                <w:sz w:val="24"/>
-                <w:szCs w:val="24"/>
-              </w:rPr>
-              <w:t>Model Statistics:</w:t>
-            </w:r>
-          </w:p>
-        </w:tc>
-        <w:tc>
-          <w:tcPr>
-            <w:tcW w:w="1500" w:type="dxa"/>
+              <w:jc w:val="right"/>
+              <w:rPr>
+                <w:rFonts w:ascii="Times New Roman" w:eastAsia="Times New Roman" w:hAnsi="Times New Roman" w:cs="Times New Roman"/>
+                <w:sz w:val="24"/>
+                <w:szCs w:val="24"/>
+              </w:rPr>
+            </w:pPr>
+            <w:r>
+              <w:rPr>
+                <w:rFonts w:ascii="Times New Roman" w:eastAsia="Times New Roman" w:hAnsi="Times New Roman" w:cs="Times New Roman"/>
+                <w:sz w:val="24"/>
+                <w:szCs w:val="24"/>
+              </w:rPr>
+              <w:t xml:space="preserve"> </w:t>
+            </w:r>
+          </w:p>
+        </w:tc>
+        <w:tc>
+          <w:tcPr>
+            <w:tcW w:w="1260" w:type="dxa"/>
             <w:tcBorders>
               <w:top w:val="single" w:sz="12" w:space="0" w:color="000000"/>
               <w:left w:val="nil"/>
@@ -2995,13 +2967,19 @@
             </w:r>
           </w:p>
         </w:tc>
-        <w:tc>
-          <w:tcPr>
-            <w:tcW w:w="1200" w:type="dxa"/>
-            <w:tcBorders>
-              <w:top w:val="single" w:sz="12" w:space="0" w:color="000000"/>
-              <w:left w:val="nil"/>
-              <w:bottom w:val="single" w:sz="12" w:space="0" w:color="000000"/>
+      </w:tr>
+      <w:tr>
+        <w:trPr>
+          <w:trHeight w:val="276"/>
+        </w:trPr>
+        <w:tc>
+          <w:tcPr>
+            <w:tcW w:w="9165" w:type="dxa"/>
+            <w:gridSpan w:val="6"/>
+            <w:tcBorders>
+              <w:top w:val="nil"/>
+              <w:left w:val="nil"/>
+              <w:bottom w:val="nil"/>
               <w:right w:val="nil"/>
             </w:tcBorders>
             <w:shd w:val="clear" w:color="auto" w:fill="FFFFFF"/>
@@ -3016,201 +2994,60 @@
             <w:pPr>
               <w:spacing w:line="240" w:lineRule="auto"/>
               <w:ind w:left="-20"/>
-              <w:jc w:val="right"/>
-              <w:rPr>
-                <w:rFonts w:ascii="Times New Roman" w:eastAsia="Times New Roman" w:hAnsi="Times New Roman" w:cs="Times New Roman"/>
-                <w:sz w:val="24"/>
-                <w:szCs w:val="24"/>
-              </w:rPr>
-            </w:pPr>
-            <w:r>
-              <w:rPr>
-                <w:rFonts w:ascii="Times New Roman" w:eastAsia="Times New Roman" w:hAnsi="Times New Roman" w:cs="Times New Roman"/>
-                <w:sz w:val="24"/>
-                <w:szCs w:val="24"/>
-              </w:rPr>
-              <w:t xml:space="preserve"> </w:t>
-            </w:r>
-          </w:p>
-        </w:tc>
-        <w:tc>
-          <w:tcPr>
-            <w:tcW w:w="1215" w:type="dxa"/>
-            <w:tcBorders>
-              <w:top w:val="single" w:sz="12" w:space="0" w:color="000000"/>
-              <w:left w:val="nil"/>
-              <w:bottom w:val="single" w:sz="12" w:space="0" w:color="000000"/>
-              <w:right w:val="nil"/>
-            </w:tcBorders>
-            <w:shd w:val="clear" w:color="auto" w:fill="FFFFFF"/>
-            <w:tcMar>
-              <w:top w:w="100" w:type="dxa"/>
-              <w:left w:w="100" w:type="dxa"/>
-              <w:bottom w:w="100" w:type="dxa"/>
-              <w:right w:w="100" w:type="dxa"/>
-            </w:tcMar>
-          </w:tcPr>
+              <w:rPr>
+                <w:rFonts w:ascii="Times New Roman" w:eastAsia="Times New Roman" w:hAnsi="Times New Roman" w:cs="Times New Roman"/>
+                <w:sz w:val="24"/>
+                <w:szCs w:val="24"/>
+              </w:rPr>
+            </w:pPr>
+            <w:r>
+              <w:rPr>
+                <w:rFonts w:ascii="Times New Roman" w:eastAsia="Times New Roman" w:hAnsi="Times New Roman" w:cs="Times New Roman"/>
+                <w:sz w:val="24"/>
+                <w:szCs w:val="24"/>
+              </w:rPr>
+              <w:t xml:space="preserve">Number of </w:t>
+            </w:r>
+            <w:proofErr w:type="spellStart"/>
+            <w:r>
+              <w:rPr>
+                <w:rFonts w:ascii="Times New Roman" w:eastAsia="Times New Roman" w:hAnsi="Times New Roman" w:cs="Times New Roman"/>
+                <w:sz w:val="24"/>
+                <w:szCs w:val="24"/>
+              </w:rPr>
+              <w:t>obs</w:t>
+            </w:r>
+            <w:proofErr w:type="spellEnd"/>
+            <w:r>
+              <w:rPr>
+                <w:rFonts w:ascii="Times New Roman" w:eastAsia="Times New Roman" w:hAnsi="Times New Roman" w:cs="Times New Roman"/>
+                <w:sz w:val="24"/>
+                <w:szCs w:val="24"/>
+              </w:rPr>
+              <w:t xml:space="preserve">: 456, groups: </w:t>
+            </w:r>
+            <w:proofErr w:type="spellStart"/>
+            <w:r>
+              <w:rPr>
+                <w:rFonts w:ascii="Times New Roman" w:eastAsia="Times New Roman" w:hAnsi="Times New Roman" w:cs="Times New Roman"/>
+                <w:sz w:val="24"/>
+                <w:szCs w:val="24"/>
+              </w:rPr>
+              <w:t>ColonyID</w:t>
+            </w:r>
+            <w:proofErr w:type="spellEnd"/>
+            <w:r>
+              <w:rPr>
+                <w:rFonts w:ascii="Times New Roman" w:eastAsia="Times New Roman" w:hAnsi="Times New Roman" w:cs="Times New Roman"/>
+                <w:sz w:val="24"/>
+                <w:szCs w:val="24"/>
+              </w:rPr>
+              <w:t xml:space="preserve">, 7 </w:t>
+            </w:r>
+          </w:p>
           <w:p>
             <w:pPr>
               <w:spacing w:line="240" w:lineRule="auto"/>
-              <w:ind w:left="-20"/>
-              <w:jc w:val="right"/>
-              <w:rPr>
-                <w:rFonts w:ascii="Times New Roman" w:eastAsia="Times New Roman" w:hAnsi="Times New Roman" w:cs="Times New Roman"/>
-                <w:sz w:val="24"/>
-                <w:szCs w:val="24"/>
-              </w:rPr>
-            </w:pPr>
-            <w:r>
-              <w:rPr>
-                <w:rFonts w:ascii="Times New Roman" w:eastAsia="Times New Roman" w:hAnsi="Times New Roman" w:cs="Times New Roman"/>
-                <w:sz w:val="24"/>
-                <w:szCs w:val="24"/>
-              </w:rPr>
-              <w:t xml:space="preserve"> </w:t>
-            </w:r>
-          </w:p>
-        </w:tc>
-        <w:tc>
-          <w:tcPr>
-            <w:tcW w:w="1140" w:type="dxa"/>
-            <w:tcBorders>
-              <w:top w:val="single" w:sz="12" w:space="0" w:color="000000"/>
-              <w:left w:val="nil"/>
-              <w:bottom w:val="single" w:sz="12" w:space="0" w:color="000000"/>
-              <w:right w:val="nil"/>
-            </w:tcBorders>
-            <w:shd w:val="clear" w:color="auto" w:fill="FFFFFF"/>
-            <w:tcMar>
-              <w:top w:w="100" w:type="dxa"/>
-              <w:left w:w="100" w:type="dxa"/>
-              <w:bottom w:w="100" w:type="dxa"/>
-              <w:right w:w="100" w:type="dxa"/>
-            </w:tcMar>
-          </w:tcPr>
-          <w:p>
-            <w:pPr>
-              <w:spacing w:line="240" w:lineRule="auto"/>
-              <w:ind w:left="-20"/>
-              <w:jc w:val="right"/>
-              <w:rPr>
-                <w:rFonts w:ascii="Times New Roman" w:eastAsia="Times New Roman" w:hAnsi="Times New Roman" w:cs="Times New Roman"/>
-                <w:sz w:val="24"/>
-                <w:szCs w:val="24"/>
-              </w:rPr>
-            </w:pPr>
-            <w:r>
-              <w:rPr>
-                <w:rFonts w:ascii="Times New Roman" w:eastAsia="Times New Roman" w:hAnsi="Times New Roman" w:cs="Times New Roman"/>
-                <w:sz w:val="24"/>
-                <w:szCs w:val="24"/>
-              </w:rPr>
-              <w:t xml:space="preserve"> </w:t>
-            </w:r>
-          </w:p>
-        </w:tc>
-        <w:tc>
-          <w:tcPr>
-            <w:tcW w:w="1260" w:type="dxa"/>
-            <w:tcBorders>
-              <w:top w:val="single" w:sz="12" w:space="0" w:color="000000"/>
-              <w:left w:val="nil"/>
-              <w:bottom w:val="single" w:sz="12" w:space="0" w:color="000000"/>
-              <w:right w:val="nil"/>
-            </w:tcBorders>
-            <w:shd w:val="clear" w:color="auto" w:fill="FFFFFF"/>
-            <w:tcMar>
-              <w:top w:w="100" w:type="dxa"/>
-              <w:left w:w="100" w:type="dxa"/>
-              <w:bottom w:w="100" w:type="dxa"/>
-              <w:right w:w="100" w:type="dxa"/>
-            </w:tcMar>
-          </w:tcPr>
-          <w:p>
-            <w:pPr>
-              <w:spacing w:line="240" w:lineRule="auto"/>
-              <w:ind w:left="-20"/>
-              <w:jc w:val="right"/>
-              <w:rPr>
-                <w:rFonts w:ascii="Times New Roman" w:eastAsia="Times New Roman" w:hAnsi="Times New Roman" w:cs="Times New Roman"/>
-                <w:sz w:val="24"/>
-                <w:szCs w:val="24"/>
-              </w:rPr>
-            </w:pPr>
-            <w:r>
-              <w:rPr>
-                <w:rFonts w:ascii="Times New Roman" w:eastAsia="Times New Roman" w:hAnsi="Times New Roman" w:cs="Times New Roman"/>
-                <w:sz w:val="24"/>
-                <w:szCs w:val="24"/>
-              </w:rPr>
-              <w:t xml:space="preserve"> </w:t>
-            </w:r>
-          </w:p>
-        </w:tc>
-      </w:tr>
-      <w:tr>
-        <w:trPr>
-          <w:trHeight w:val="273"/>
-        </w:trPr>
-        <w:tc>
-          <w:tcPr>
-            <w:tcW w:w="9165" w:type="dxa"/>
-            <w:gridSpan w:val="6"/>
-            <w:tcBorders>
-              <w:top w:val="nil"/>
-              <w:left w:val="nil"/>
-              <w:bottom w:val="nil"/>
-              <w:right w:val="nil"/>
-            </w:tcBorders>
-            <w:shd w:val="clear" w:color="auto" w:fill="FFFFFF"/>
-            <w:tcMar>
-              <w:top w:w="100" w:type="dxa"/>
-              <w:left w:w="100" w:type="dxa"/>
-              <w:bottom w:w="100" w:type="dxa"/>
-              <w:right w:w="100" w:type="dxa"/>
-            </w:tcMar>
-          </w:tcPr>
-          <w:p>
-            <w:pPr>
-              <w:spacing w:line="240" w:lineRule="auto"/>
-              <w:ind w:left="-20"/>
-              <w:rPr>
-                <w:rFonts w:ascii="Times New Roman" w:eastAsia="Times New Roman" w:hAnsi="Times New Roman" w:cs="Times New Roman"/>
-                <w:sz w:val="24"/>
-                <w:szCs w:val="24"/>
-              </w:rPr>
-            </w:pPr>
-            <w:r>
-              <w:rPr>
-                <w:rFonts w:ascii="Times New Roman" w:eastAsia="Times New Roman" w:hAnsi="Times New Roman" w:cs="Times New Roman"/>
-                <w:sz w:val="24"/>
-                <w:szCs w:val="24"/>
-              </w:rPr>
-              <w:t xml:space="preserve">Number of </w:t>
-            </w:r>
-            <w:proofErr w:type="spellStart"/>
-            <w:r>
-              <w:rPr>
-                <w:rFonts w:ascii="Times New Roman" w:eastAsia="Times New Roman" w:hAnsi="Times New Roman" w:cs="Times New Roman"/>
-                <w:sz w:val="24"/>
-                <w:szCs w:val="24"/>
-              </w:rPr>
-              <w:t>obs</w:t>
-            </w:r>
-            <w:proofErr w:type="spellEnd"/>
-            <w:r>
-              <w:rPr>
-                <w:rFonts w:ascii="Times New Roman" w:eastAsia="Times New Roman" w:hAnsi="Times New Roman" w:cs="Times New Roman"/>
-                <w:sz w:val="24"/>
-                <w:szCs w:val="24"/>
-              </w:rPr>
-              <w:t xml:space="preserve">: 456, groups: Colony ID, 7 </w:t>
-            </w:r>
-          </w:p>
-          <w:p>
-            <w:pPr>
-              <w:spacing w:line="240" w:lineRule="auto"/>
-              <w:ind w:left="-20"/>
               <w:rPr>
                 <w:rFonts w:ascii="Times New Roman" w:eastAsia="Times New Roman" w:hAnsi="Times New Roman" w:cs="Times New Roman"/>
                 <w:sz w:val="24"/>
@@ -3275,118 +3112,7 @@
                 <w:sz w:val="24"/>
                 <w:szCs w:val="24"/>
               </w:rPr>
-              <w:t xml:space="preserve"> = 0.097 </w:t>
-            </w:r>
-          </w:p>
-          <w:p>
-            <w:pPr>
-              <w:spacing w:line="240" w:lineRule="auto"/>
-              <w:ind w:left="-20"/>
-              <w:rPr>
-                <w:rFonts w:ascii="Times New Roman" w:eastAsia="Times New Roman" w:hAnsi="Times New Roman" w:cs="Times New Roman"/>
-                <w:sz w:val="24"/>
-                <w:szCs w:val="24"/>
-              </w:rPr>
-            </w:pPr>
-            <w:r>
-              <w:rPr>
-                <w:rFonts w:ascii="Times New Roman" w:eastAsia="Times New Roman" w:hAnsi="Times New Roman" w:cs="Times New Roman"/>
-                <w:sz w:val="24"/>
-                <w:szCs w:val="24"/>
-                <w:vertAlign w:val="superscript"/>
-              </w:rPr>
-              <w:t xml:space="preserve">a </w:t>
-            </w:r>
-            <w:r>
-              <w:rPr>
-                <w:rFonts w:ascii="Times New Roman" w:eastAsia="Times New Roman" w:hAnsi="Times New Roman" w:cs="Times New Roman"/>
-                <w:sz w:val="24"/>
-                <w:szCs w:val="24"/>
-              </w:rPr>
-              <w:t xml:space="preserve">Coefficient </w:t>
-            </w:r>
-          </w:p>
-          <w:p>
-            <w:pPr>
-              <w:spacing w:line="240" w:lineRule="auto"/>
-              <w:ind w:left="-20"/>
-              <w:rPr>
-                <w:rFonts w:ascii="Times New Roman" w:eastAsia="Times New Roman" w:hAnsi="Times New Roman" w:cs="Times New Roman"/>
-                <w:sz w:val="24"/>
-                <w:szCs w:val="24"/>
-              </w:rPr>
-            </w:pPr>
-            <w:r>
-              <w:rPr>
-                <w:rFonts w:ascii="Times New Roman" w:eastAsia="Times New Roman" w:hAnsi="Times New Roman" w:cs="Times New Roman"/>
-                <w:sz w:val="24"/>
-                <w:szCs w:val="24"/>
-                <w:vertAlign w:val="superscript"/>
-              </w:rPr>
-              <w:t xml:space="preserve">b </w:t>
-            </w:r>
-            <w:r>
-              <w:rPr>
-                <w:rFonts w:ascii="Times New Roman" w:eastAsia="Times New Roman" w:hAnsi="Times New Roman" w:cs="Times New Roman"/>
-                <w:sz w:val="24"/>
-                <w:szCs w:val="24"/>
-              </w:rPr>
-              <w:t xml:space="preserve">Standard error </w:t>
-            </w:r>
-          </w:p>
-          <w:p>
-            <w:pPr>
-              <w:spacing w:line="240" w:lineRule="auto"/>
-              <w:ind w:left="-20"/>
-              <w:rPr>
-                <w:rFonts w:ascii="Times New Roman" w:eastAsia="Times New Roman" w:hAnsi="Times New Roman" w:cs="Times New Roman"/>
-                <w:sz w:val="24"/>
-                <w:szCs w:val="24"/>
-              </w:rPr>
-            </w:pPr>
-            <w:r>
-              <w:rPr>
-                <w:rFonts w:ascii="Times New Roman" w:eastAsia="Times New Roman" w:hAnsi="Times New Roman" w:cs="Times New Roman"/>
-                <w:sz w:val="24"/>
-                <w:szCs w:val="24"/>
-                <w:vertAlign w:val="superscript"/>
-              </w:rPr>
-              <w:t xml:space="preserve">c </w:t>
-            </w:r>
-            <w:r>
-              <w:rPr>
-                <w:rFonts w:ascii="Times New Roman" w:eastAsia="Times New Roman" w:hAnsi="Times New Roman" w:cs="Times New Roman"/>
-                <w:sz w:val="24"/>
-                <w:szCs w:val="24"/>
-              </w:rPr>
-              <w:t xml:space="preserve">Degrees of freedom </w:t>
-            </w:r>
-          </w:p>
-          <w:p>
-            <w:pPr>
-              <w:spacing w:line="240" w:lineRule="auto"/>
-              <w:rPr>
-                <w:rFonts w:ascii="Times New Roman" w:eastAsia="Times New Roman" w:hAnsi="Times New Roman" w:cs="Times New Roman"/>
-                <w:sz w:val="24"/>
-                <w:szCs w:val="24"/>
-              </w:rPr>
-            </w:pPr>
-            <w:r>
-              <w:rPr>
-                <w:rFonts w:ascii="Times New Roman" w:eastAsia="Times New Roman" w:hAnsi="Times New Roman" w:cs="Times New Roman"/>
-                <w:sz w:val="24"/>
-                <w:szCs w:val="24"/>
-                <w:vertAlign w:val="superscript"/>
-              </w:rPr>
-              <w:t xml:space="preserve">d </w:t>
-            </w:r>
-            <w:r>
-              <w:rPr>
-                <w:rFonts w:ascii="Times New Roman" w:eastAsia="Times New Roman" w:hAnsi="Times New Roman" w:cs="Times New Roman"/>
-                <w:sz w:val="24"/>
-                <w:szCs w:val="24"/>
-              </w:rPr>
-              <w:t>T statistic</w:t>
+              <w:t xml:space="preserve"> = 0.097  </w:t>
             </w:r>
           </w:p>
         </w:tc>
